--- a/1Statistics/project1/p1-instruction-zh.docx
+++ b/1Statistics/project1/p1-instruction-zh.docx
@@ -5,45 +5,38 @@
     <w:p>
       <w:pPr>
         <w:rPr>
-          <w:rFonts w:ascii="Times New Roman" w:hAnsi="Times New Roman" w:cs="Times New Roman"/>
           <w:color w:val="4F81BD" w:themeColor="accent1"/>
           <w:sz w:val="32"/>
-          <w:szCs w:val="24"/>
-        </w:rPr>
-      </w:pPr>
-      <w:r>
-        <w:rPr>
-          <w:rFonts w:ascii="Times New Roman" w:hAnsi="Times New Roman" w:cs="Times New Roman"/>
+        </w:rPr>
+      </w:pPr>
+      <w:r>
+        <w:rPr>
           <w:color w:val="4F81BD" w:themeColor="accent1"/>
           <w:sz w:val="32"/>
-          <w:szCs w:val="24"/>
         </w:rPr>
         <w:t>统计</w:t>
       </w:r>
       <w:r>
         <w:rPr>
-          <w:rFonts w:ascii="Times New Roman" w:hAnsi="Times New Roman" w:cs="Times New Roman" w:hint="eastAsia"/>
+          <w:rFonts w:hint="eastAsia"/>
           <w:color w:val="4F81BD" w:themeColor="accent1"/>
           <w:sz w:val="32"/>
-          <w:szCs w:val="24"/>
         </w:rPr>
         <w:t>学</w:t>
       </w:r>
       <w:r>
         <w:rPr>
-          <w:rFonts w:ascii="Times New Roman" w:hAnsi="Times New Roman" w:cs="Times New Roman" w:hint="eastAsia"/>
+          <w:rFonts w:hint="eastAsia"/>
           <w:color w:val="4F81BD" w:themeColor="accent1"/>
           <w:sz w:val="32"/>
-          <w:szCs w:val="24"/>
         </w:rPr>
         <w:t>：决策的</w:t>
       </w:r>
       <w:r>
         <w:rPr>
-          <w:rFonts w:ascii="Times New Roman" w:hAnsi="Times New Roman" w:cs="Times New Roman" w:hint="eastAsia"/>
+          <w:rFonts w:hint="eastAsia"/>
           <w:color w:val="4F81BD" w:themeColor="accent1"/>
           <w:sz w:val="32"/>
-          <w:szCs w:val="24"/>
         </w:rPr>
         <w:t>科学项目说明</w:t>
       </w:r>
@@ -51,29 +44,23 @@
     <w:p>
       <w:pPr>
         <w:rPr>
-          <w:rFonts w:ascii="Times New Roman" w:hAnsi="Times New Roman" w:cs="Times New Roman"/>
           <w:b/>
           <w:color w:val="4F81BD" w:themeColor="accent1"/>
-          <w:sz w:val="24"/>
-          <w:szCs w:val="24"/>
-        </w:rPr>
-      </w:pPr>
-    </w:p>
-    <w:p>
-      <w:pPr>
-        <w:rPr>
-          <w:rFonts w:ascii="Times New Roman" w:hAnsi="Times New Roman" w:cs="Times New Roman"/>
+        </w:rPr>
+      </w:pPr>
+    </w:p>
+    <w:p>
+      <w:pPr>
+        <w:rPr>
           <w:b/>
           <w:color w:val="000000" w:themeColor="text1"/>
-          <w:szCs w:val="24"/>
-        </w:rPr>
-      </w:pPr>
-      <w:r>
-        <w:rPr>
-          <w:rFonts w:ascii="Times New Roman" w:hAnsi="Times New Roman" w:cs="Times New Roman" w:hint="eastAsia"/>
+        </w:rPr>
+      </w:pPr>
+      <w:r>
+        <w:rPr>
+          <w:rFonts w:hint="eastAsia"/>
           <w:b/>
           <w:color w:val="000000" w:themeColor="text1"/>
-          <w:szCs w:val="24"/>
         </w:rPr>
         <w:t>说明：</w:t>
       </w:r>
@@ -81,19 +68,17 @@
         <w:r>
           <w:rPr>
             <w:rStyle w:val="Hyperlink"/>
-            <w:rFonts w:ascii="Times New Roman" w:hAnsi="Times New Roman" w:cs="Times New Roman" w:hint="eastAsia"/>
+            <w:rFonts w:hint="eastAsia"/>
             <w:b/>
-            <w:szCs w:val="24"/>
           </w:rPr>
           <w:t>点此查看此文档的英文版本</w:t>
         </w:r>
       </w:hyperlink>
       <w:r>
         <w:rPr>
-          <w:rFonts w:ascii="Times New Roman" w:hAnsi="Times New Roman" w:cs="Times New Roman" w:hint="eastAsia"/>
+          <w:rFonts w:hint="eastAsia"/>
           <w:b/>
           <w:color w:val="000000" w:themeColor="text1"/>
-          <w:szCs w:val="24"/>
         </w:rPr>
         <w:t>。</w:t>
       </w:r>
@@ -101,31 +86,24 @@
     <w:p>
       <w:pPr>
         <w:rPr>
-          <w:rFonts w:ascii="Times New Roman" w:hAnsi="Times New Roman" w:cs="Times New Roman"/>
           <w:b/>
           <w:color w:val="4F81BD" w:themeColor="accent1"/>
-          <w:sz w:val="24"/>
-          <w:szCs w:val="24"/>
-        </w:rPr>
-      </w:pPr>
-    </w:p>
-    <w:p>
-      <w:pPr>
-        <w:rPr>
-          <w:rFonts w:ascii="Times New Roman" w:hAnsi="Times New Roman" w:cs="Times New Roman"/>
+        </w:rPr>
+      </w:pPr>
+    </w:p>
+    <w:p>
+      <w:pPr>
+        <w:rPr>
           <w:b/>
           <w:color w:val="4F81BD" w:themeColor="accent1"/>
           <w:sz w:val="28"/>
-          <w:szCs w:val="24"/>
-        </w:rPr>
-      </w:pPr>
-      <w:r>
-        <w:rPr>
-          <w:rFonts w:ascii="Times New Roman" w:hAnsi="Times New Roman" w:cs="Times New Roman"/>
+        </w:rPr>
+      </w:pPr>
+      <w:r>
+        <w:rPr>
           <w:b/>
           <w:color w:val="4F81BD" w:themeColor="accent1"/>
           <w:sz w:val="28"/>
-          <w:szCs w:val="24"/>
         </w:rPr>
         <w:t>背景信息</w:t>
       </w:r>
@@ -133,69 +111,67 @@
     <w:p>
       <w:pPr>
         <w:rPr>
-          <w:rFonts w:ascii="Times New Roman" w:hAnsi="Times New Roman" w:cs="Times New Roman"/>
-          <w:sz w:val="22"/>
-        </w:rPr>
-      </w:pPr>
-      <w:r>
-        <w:rPr>
-          <w:rFonts w:ascii="Times New Roman" w:hAnsi="Times New Roman" w:cs="Times New Roman"/>
+          <w:sz w:val="22"/>
+        </w:rPr>
+      </w:pPr>
+      <w:r>
+        <w:rPr>
           <w:sz w:val="22"/>
         </w:rPr>
         <w:t>在一个</w:t>
       </w:r>
       <w:r>
         <w:rPr>
-          <w:rFonts w:ascii="Times New Roman" w:hAnsi="Times New Roman" w:cs="Times New Roman" w:hint="eastAsia"/>
+          <w:rFonts w:hint="eastAsia"/>
           <w:sz w:val="22"/>
         </w:rPr>
         <w:t xml:space="preserve"> Stroop </w:t>
       </w:r>
       <w:r>
         <w:rPr>
-          <w:rFonts w:ascii="Times New Roman" w:hAnsi="Times New Roman" w:cs="Times New Roman" w:hint="eastAsia"/>
+          <w:rFonts w:hint="eastAsia"/>
           <w:sz w:val="22"/>
         </w:rPr>
         <w:t>（斯特鲁普）</w:t>
       </w:r>
       <w:r>
         <w:rPr>
-          <w:rFonts w:ascii="Times New Roman" w:hAnsi="Times New Roman" w:cs="Times New Roman" w:hint="eastAsia"/>
+          <w:rFonts w:hint="eastAsia"/>
           <w:sz w:val="22"/>
         </w:rPr>
         <w:t>任务中，参与者得到</w:t>
       </w:r>
       <w:r>
         <w:rPr>
-          <w:rFonts w:ascii="Times New Roman" w:hAnsi="Times New Roman" w:cs="Times New Roman" w:hint="eastAsia"/>
+          <w:rFonts w:hint="eastAsia"/>
           <w:sz w:val="22"/>
         </w:rPr>
         <w:t>了一列文字，每个文字都用一种油墨颜色展示。参与者的任务是将</w:t>
       </w:r>
       <w:r>
         <w:rPr>
-          <w:rFonts w:ascii="Times New Roman" w:hAnsi="Times New Roman" w:cs="Times New Roman" w:hint="eastAsia"/>
+          <w:rFonts w:hint="eastAsia"/>
           <w:sz w:val="22"/>
         </w:rPr>
         <w:t>文字的打印颜色</w:t>
       </w:r>
       <w:r>
         <w:rPr>
-          <w:rFonts w:ascii="Times New Roman" w:hAnsi="Times New Roman" w:cs="Times New Roman" w:hint="eastAsia"/>
+          <w:rFonts w:hint="eastAsia"/>
           <w:sz w:val="22"/>
         </w:rPr>
         <w:t>大声说出来。这项任务有两个条件：</w:t>
       </w:r>
       <w:r>
         <w:rPr>
-          <w:rFonts w:ascii="Times New Roman" w:hAnsi="Times New Roman" w:cs="Times New Roman" w:hint="eastAsia"/>
+          <w:rFonts w:hint="eastAsia"/>
           <w:sz w:val="22"/>
         </w:rPr>
         <w:t>一致文字条件，和不一致文字条件。在一致文字条件中，显示的文字是与它们的打印颜色匹配的颜色词，如“</w:t>
       </w:r>
       <w:r>
         <w:rPr>
-          <w:rFonts w:ascii="Times New Roman" w:hAnsi="Times New Roman" w:cs="Times New Roman" w:hint="eastAsia"/>
+          <w:rFonts w:hint="eastAsia"/>
           <w:color w:val="FF0000"/>
           <w:sz w:val="22"/>
         </w:rPr>
@@ -203,14 +179,14 @@
       </w:r>
       <w:r>
         <w:rPr>
-          <w:rFonts w:ascii="Times New Roman" w:hAnsi="Times New Roman" w:cs="Times New Roman" w:hint="eastAsia"/>
+          <w:rFonts w:hint="eastAsia"/>
           <w:sz w:val="22"/>
         </w:rPr>
         <w:t>”、“</w:t>
       </w:r>
       <w:r>
         <w:rPr>
-          <w:rFonts w:ascii="Times New Roman" w:hAnsi="Times New Roman" w:cs="Times New Roman" w:hint="eastAsia"/>
+          <w:rFonts w:hint="eastAsia"/>
           <w:color w:val="548DD4" w:themeColor="text2" w:themeTint="99"/>
           <w:sz w:val="22"/>
         </w:rPr>
@@ -218,14 +194,14 @@
       </w:r>
       <w:r>
         <w:rPr>
-          <w:rFonts w:ascii="Times New Roman" w:hAnsi="Times New Roman" w:cs="Times New Roman" w:hint="eastAsia"/>
+          <w:rFonts w:hint="eastAsia"/>
           <w:sz w:val="22"/>
         </w:rPr>
         <w:t>”。在不一致文字条件中，显示的文字是与它们的打印颜色不匹配的颜色词，如“</w:t>
       </w:r>
       <w:r>
         <w:rPr>
-          <w:rFonts w:ascii="Times New Roman" w:hAnsi="Times New Roman" w:cs="Times New Roman" w:hint="eastAsia"/>
+          <w:rFonts w:hint="eastAsia"/>
           <w:color w:val="92D050"/>
           <w:sz w:val="22"/>
           <w:shd w:val="pct15" w:color="auto" w:fill="FFFFFF"/>
@@ -234,14 +210,14 @@
       </w:r>
       <w:r>
         <w:rPr>
-          <w:rFonts w:ascii="Times New Roman" w:hAnsi="Times New Roman" w:cs="Times New Roman" w:hint="eastAsia"/>
+          <w:rFonts w:hint="eastAsia"/>
           <w:sz w:val="22"/>
         </w:rPr>
         <w:t>”、“</w:t>
       </w:r>
       <w:r>
         <w:rPr>
-          <w:rFonts w:ascii="Times New Roman" w:hAnsi="Times New Roman" w:cs="Times New Roman" w:hint="eastAsia"/>
+          <w:rFonts w:hint="eastAsia"/>
           <w:color w:val="7030A0"/>
           <w:sz w:val="22"/>
         </w:rPr>
@@ -249,7 +225,7 @@
       </w:r>
       <w:r>
         <w:rPr>
-          <w:rFonts w:ascii="Times New Roman" w:hAnsi="Times New Roman" w:cs="Times New Roman" w:hint="eastAsia"/>
+          <w:rFonts w:hint="eastAsia"/>
           <w:sz w:val="22"/>
         </w:rPr>
         <w:t>”。在每个情况中，我们将计量说出同等大小的列表中的墨色名称的时间。每位参与者必须全部完成并记录每种条件下使用的时间。</w:t>
@@ -258,42 +234,32 @@
     <w:p>
       <w:pPr>
         <w:rPr>
-          <w:rFonts w:ascii="Times New Roman" w:hAnsi="Times New Roman" w:cs="Times New Roman"/>
           <w:b/>
           <w:color w:val="4F81BD" w:themeColor="accent1"/>
-          <w:sz w:val="24"/>
-          <w:szCs w:val="24"/>
-        </w:rPr>
-      </w:pPr>
-    </w:p>
-    <w:p>
-      <w:pPr>
-        <w:rPr>
-          <w:rFonts w:ascii="Times New Roman" w:hAnsi="Times New Roman" w:cs="Times New Roman"/>
+        </w:rPr>
+      </w:pPr>
+    </w:p>
+    <w:p>
+      <w:pPr>
+        <w:rPr>
           <w:b/>
           <w:color w:val="4F81BD" w:themeColor="accent1"/>
-          <w:sz w:val="24"/>
-          <w:szCs w:val="24"/>
-        </w:rPr>
-      </w:pPr>
-    </w:p>
-    <w:p>
-      <w:pPr>
-        <w:rPr>
-          <w:rFonts w:ascii="Times New Roman" w:hAnsi="Times New Roman" w:cs="Times New Roman"/>
+        </w:rPr>
+      </w:pPr>
+    </w:p>
+    <w:p>
+      <w:pPr>
+        <w:rPr>
           <w:b/>
           <w:color w:val="4F81BD" w:themeColor="accent1"/>
           <w:sz w:val="28"/>
-          <w:szCs w:val="24"/>
-        </w:rPr>
-      </w:pPr>
-      <w:r>
-        <w:rPr>
-          <w:rFonts w:ascii="Times New Roman" w:hAnsi="Times New Roman" w:cs="Times New Roman"/>
+        </w:rPr>
+      </w:pPr>
+      <w:r>
+        <w:rPr>
           <w:b/>
           <w:color w:val="4F81BD" w:themeColor="accent1"/>
           <w:sz w:val="28"/>
-          <w:szCs w:val="24"/>
         </w:rPr>
         <w:t>调查问题</w:t>
       </w:r>
@@ -301,62 +267,57 @@
     <w:p>
       <w:pPr>
         <w:rPr>
-          <w:rFonts w:ascii="Times New Roman" w:hAnsi="Times New Roman" w:cs="Times New Roman"/>
-          <w:sz w:val="22"/>
-        </w:rPr>
-      </w:pPr>
-      <w:r>
-        <w:rPr>
-          <w:rFonts w:ascii="Times New Roman" w:hAnsi="Times New Roman" w:cs="Times New Roman"/>
+          <w:sz w:val="22"/>
+        </w:rPr>
+      </w:pPr>
+      <w:r>
+        <w:rPr>
           <w:sz w:val="22"/>
         </w:rPr>
         <w:t>作为一般说明</w:t>
       </w:r>
       <w:r>
         <w:rPr>
-          <w:rFonts w:ascii="Times New Roman" w:hAnsi="Times New Roman" w:cs="Times New Roman" w:hint="eastAsia"/>
+          <w:rFonts w:hint="eastAsia"/>
           <w:sz w:val="22"/>
         </w:rPr>
         <w:t>，</w:t>
       </w:r>
       <w:r>
         <w:rPr>
-          <w:rFonts w:ascii="Times New Roman" w:hAnsi="Times New Roman" w:cs="Times New Roman"/>
           <w:sz w:val="22"/>
         </w:rPr>
         <w:t>请确保记录你在创建项目时使用或参考的任何资源</w:t>
       </w:r>
       <w:r>
         <w:rPr>
-          <w:rFonts w:ascii="Times New Roman" w:hAnsi="Times New Roman" w:cs="Times New Roman" w:hint="eastAsia"/>
+          <w:rFonts w:hint="eastAsia"/>
           <w:sz w:val="22"/>
         </w:rPr>
         <w:t>。</w:t>
       </w:r>
       <w:r>
         <w:rPr>
-          <w:rFonts w:ascii="Times New Roman" w:hAnsi="Times New Roman" w:cs="Times New Roman"/>
           <w:sz w:val="22"/>
         </w:rPr>
         <w:t>作为项目提交的一部分</w:t>
       </w:r>
       <w:r>
         <w:rPr>
-          <w:rFonts w:ascii="Times New Roman" w:hAnsi="Times New Roman" w:cs="Times New Roman" w:hint="eastAsia"/>
+          <w:rFonts w:hint="eastAsia"/>
           <w:sz w:val="22"/>
         </w:rPr>
         <w:t>，</w:t>
       </w:r>
       <w:r>
         <w:rPr>
-          <w:rFonts w:ascii="Times New Roman" w:hAnsi="Times New Roman" w:cs="Times New Roman"/>
           <w:sz w:val="22"/>
         </w:rPr>
         <w:t>你将需要报告信息来源</w:t>
       </w:r>
       <w:r>
         <w:rPr>
-          <w:rFonts w:ascii="Times New Roman" w:hAnsi="Times New Roman" w:cs="Times New Roman" w:hint="eastAsia"/>
+          <w:rFonts w:hint="eastAsia"/>
           <w:sz w:val="22"/>
         </w:rPr>
         <w:t>。</w:t>
@@ -365,7 +326,6 @@
     <w:p>
       <w:pPr>
         <w:rPr>
-          <w:rFonts w:ascii="Times New Roman" w:hAnsi="Times New Roman" w:cs="Times New Roman"/>
           <w:sz w:val="22"/>
         </w:rPr>
       </w:pPr>
@@ -379,20 +339,19 @@
         </w:numPr>
         <w:ind w:left="284" w:firstLineChars="0" w:hanging="284"/>
         <w:rPr>
-          <w:rFonts w:ascii="Times New Roman" w:hAnsi="Times New Roman" w:cs="Times New Roman"/>
-          <w:sz w:val="22"/>
-        </w:rPr>
-      </w:pPr>
-      <w:r>
-        <w:rPr>
-          <w:rFonts w:ascii="Times New Roman" w:hAnsi="Times New Roman" w:cs="Times New Roman" w:hint="eastAsia"/>
+          <w:sz w:val="22"/>
+        </w:rPr>
+      </w:pPr>
+      <w:r>
+        <w:rPr>
+          <w:rFonts w:hint="eastAsia"/>
           <w:sz w:val="22"/>
         </w:rPr>
         <w:t>我们的自变量是什么？因</w:t>
       </w:r>
       <w:r>
         <w:rPr>
-          <w:rFonts w:ascii="Times New Roman" w:hAnsi="Times New Roman" w:cs="Times New Roman" w:hint="eastAsia"/>
+          <w:rFonts w:hint="eastAsia"/>
           <w:sz w:val="22"/>
         </w:rPr>
         <w:t>变量是什么？</w:t>
@@ -403,10 +362,70 @@
         <w:pStyle w:val="ListParagraph"/>
         <w:ind w:left="284" w:firstLineChars="0" w:firstLine="0"/>
         <w:rPr>
-          <w:rFonts w:ascii="Times New Roman" w:hAnsi="Times New Roman" w:cs="Times New Roman"/>
-          <w:sz w:val="22"/>
-        </w:rPr>
-      </w:pPr>
+          <w:rFonts w:hint="eastAsia"/>
+          <w:color w:val="00B050"/>
+          <w:sz w:val="22"/>
+        </w:rPr>
+      </w:pPr>
+      <w:r>
+        <w:rPr>
+          <w:rFonts w:hint="eastAsia"/>
+          <w:color w:val="00B050"/>
+          <w:sz w:val="22"/>
+        </w:rPr>
+        <w:t>自变量是</w:t>
+      </w:r>
+      <w:r>
+        <w:rPr>
+          <w:rFonts w:hint="eastAsia"/>
+          <w:color w:val="00B050"/>
+          <w:sz w:val="22"/>
+        </w:rPr>
+        <w:t xml:space="preserve"> </w:t>
+      </w:r>
+      <w:r>
+        <w:rPr>
+          <w:rFonts w:hint="eastAsia"/>
+          <w:color w:val="00B050"/>
+          <w:sz w:val="22"/>
+        </w:rPr>
+        <w:t>显示的文字是与它们的打印颜色</w:t>
+      </w:r>
+    </w:p>
+    <w:p>
+      <w:pPr>
+        <w:pStyle w:val="ListParagraph"/>
+        <w:ind w:left="284" w:firstLineChars="0" w:firstLine="0"/>
+        <w:rPr>
+          <w:rFonts w:hint="eastAsia"/>
+          <w:color w:val="00B050"/>
+          <w:sz w:val="22"/>
+        </w:rPr>
+      </w:pPr>
+      <w:r>
+        <w:rPr>
+          <w:rFonts w:hint="eastAsia"/>
+          <w:color w:val="00B050"/>
+          <w:sz w:val="22"/>
+        </w:rPr>
+        <w:t>因变量是</w:t>
+      </w:r>
+      <w:r>
+        <w:rPr>
+          <w:rFonts w:hint="eastAsia"/>
+          <w:color w:val="00B050"/>
+          <w:sz w:val="22"/>
+        </w:rPr>
+        <w:t xml:space="preserve"> </w:t>
+      </w:r>
+      <w:r>
+        <w:rPr>
+          <w:rFonts w:hint="eastAsia"/>
+          <w:color w:val="00B050"/>
+          <w:sz w:val="22"/>
+        </w:rPr>
+        <w:t>参与者完成任务的时间</w:t>
+      </w:r>
     </w:p>
     <w:p>
       <w:pPr>
@@ -417,127 +436,110 @@
         </w:numPr>
         <w:ind w:left="284" w:firstLineChars="0" w:hanging="284"/>
         <w:rPr>
-          <w:rFonts w:ascii="Times New Roman" w:hAnsi="Times New Roman" w:cs="Times New Roman"/>
-          <w:sz w:val="22"/>
-        </w:rPr>
-      </w:pPr>
-      <w:r>
-        <w:rPr>
-          <w:rFonts w:ascii="Times New Roman" w:hAnsi="Times New Roman" w:cs="Times New Roman" w:hint="eastAsia"/>
+          <w:sz w:val="22"/>
+        </w:rPr>
+      </w:pPr>
+      <w:r>
+        <w:rPr>
+          <w:rFonts w:hint="eastAsia"/>
           <w:sz w:val="22"/>
         </w:rPr>
         <w:t>此任务的适当假设集是什么？</w:t>
       </w:r>
       <w:r>
         <w:rPr>
-          <w:rFonts w:ascii="Times New Roman" w:hAnsi="Times New Roman" w:cs="Times New Roman"/>
           <w:sz w:val="22"/>
         </w:rPr>
         <w:t>你需要以</w:t>
       </w:r>
       <w:r>
         <w:rPr>
-          <w:rFonts w:ascii="Times New Roman" w:hAnsi="Times New Roman" w:cs="Times New Roman" w:hint="eastAsia"/>
+          <w:rFonts w:hint="eastAsia"/>
           <w:sz w:val="22"/>
         </w:rPr>
         <w:t>文</w:t>
       </w:r>
       <w:r>
         <w:rPr>
-          <w:rFonts w:ascii="Times New Roman" w:hAnsi="Times New Roman" w:cs="Times New Roman"/>
           <w:sz w:val="22"/>
         </w:rPr>
         <w:t>字和数学符</w:t>
       </w:r>
       <w:r>
         <w:rPr>
-          <w:rFonts w:ascii="Times New Roman" w:hAnsi="Times New Roman" w:cs="Times New Roman" w:hint="eastAsia"/>
+          <w:rFonts w:hint="eastAsia"/>
           <w:sz w:val="22"/>
         </w:rPr>
         <w:t>号</w:t>
       </w:r>
       <w:r>
         <w:rPr>
-          <w:rFonts w:ascii="Times New Roman" w:hAnsi="Times New Roman" w:cs="Times New Roman"/>
           <w:sz w:val="22"/>
         </w:rPr>
         <w:t>方式对假设集中的零假设和对立假设加以说明，</w:t>
       </w:r>
       <w:r>
         <w:rPr>
-          <w:rFonts w:ascii="Times New Roman" w:hAnsi="Times New Roman" w:cs="Times New Roman" w:hint="eastAsia"/>
+          <w:rFonts w:hint="eastAsia"/>
           <w:sz w:val="22"/>
         </w:rPr>
         <w:t>并</w:t>
       </w:r>
       <w:r>
         <w:rPr>
-          <w:rFonts w:ascii="Times New Roman" w:hAnsi="Times New Roman" w:cs="Times New Roman"/>
           <w:sz w:val="22"/>
         </w:rPr>
         <w:t>对数</w:t>
       </w:r>
       <w:r>
         <w:rPr>
-          <w:rFonts w:ascii="Times New Roman" w:hAnsi="Times New Roman" w:cs="Times New Roman" w:hint="eastAsia"/>
+          <w:rFonts w:hint="eastAsia"/>
           <w:sz w:val="22"/>
         </w:rPr>
         <w:t>学</w:t>
       </w:r>
       <w:r>
         <w:rPr>
-          <w:rFonts w:ascii="Times New Roman" w:hAnsi="Times New Roman" w:cs="Times New Roman"/>
           <w:sz w:val="22"/>
         </w:rPr>
         <w:t>符号进行定义。</w:t>
       </w:r>
       <w:r>
         <w:rPr>
-          <w:rFonts w:ascii="Times New Roman" w:hAnsi="Times New Roman" w:cs="Times New Roman" w:hint="eastAsia"/>
-          <w:sz w:val="22"/>
-        </w:rPr>
-        <w:t>你想执行</w:t>
-      </w:r>
-      <w:bookmarkStart w:id="0" w:name="_GoBack"/>
-      <w:bookmarkEnd w:id="0"/>
-      <w:r>
-        <w:rPr>
-          <w:rFonts w:ascii="Times New Roman" w:hAnsi="Times New Roman" w:cs="Times New Roman" w:hint="eastAsia"/>
-          <w:sz w:val="22"/>
-        </w:rPr>
-        <w:t>什么类型的统计检验</w:t>
-      </w:r>
-      <w:r>
-        <w:rPr>
-          <w:rFonts w:ascii="Times New Roman" w:hAnsi="Times New Roman" w:cs="Times New Roman" w:hint="eastAsia"/>
+          <w:rFonts w:hint="eastAsia"/>
+          <w:sz w:val="22"/>
+        </w:rPr>
+        <w:t>你想执行什么类型的统计检验</w:t>
+      </w:r>
+      <w:r>
+        <w:rPr>
+          <w:rFonts w:hint="eastAsia"/>
           <w:sz w:val="22"/>
         </w:rPr>
         <w:t>？为你的选择提供正当理由</w:t>
       </w:r>
       <w:r>
         <w:rPr>
-          <w:rFonts w:ascii="Times New Roman" w:hAnsi="Times New Roman" w:cs="Times New Roman"/>
           <w:sz w:val="22"/>
         </w:rPr>
         <w:t>（比如，</w:t>
       </w:r>
       <w:r>
         <w:rPr>
-          <w:rFonts w:ascii="Times New Roman" w:hAnsi="Times New Roman" w:cs="Times New Roman" w:hint="eastAsia"/>
+          <w:rFonts w:hint="eastAsia"/>
           <w:sz w:val="22"/>
         </w:rPr>
         <w:t>为</w:t>
       </w:r>
       <w:r>
         <w:rPr>
-          <w:rFonts w:ascii="Times New Roman" w:hAnsi="Times New Roman" w:cs="Times New Roman"/>
           <w:sz w:val="22"/>
         </w:rPr>
         <w:t>何该实验满足你所选统计检验的前置条件）</w:t>
       </w:r>
       <w:r>
         <w:rPr>
-          <w:rFonts w:ascii="Times New Roman" w:hAnsi="Times New Roman" w:cs="Times New Roman" w:hint="eastAsia"/>
+          <w:rFonts w:hint="eastAsia"/>
           <w:sz w:val="22"/>
         </w:rPr>
         <w:t>。</w:t>
@@ -545,186 +547,334 @@
     </w:p>
     <w:p>
       <w:pPr>
-        <w:rPr>
-          <w:rFonts w:ascii="Times New Roman" w:hAnsi="Times New Roman" w:cs="Times New Roman"/>
-        </w:rPr>
-      </w:pPr>
-    </w:p>
-    <w:p>
-      <w:pPr>
-        <w:rPr>
-          <w:rFonts w:ascii="Times New Roman" w:hAnsi="Times New Roman" w:cs="Times New Roman"/>
-          <w:sz w:val="22"/>
-        </w:rPr>
-      </w:pPr>
-      <w:r>
-        <w:rPr>
-          <w:rFonts w:ascii="Times New Roman" w:hAnsi="Times New Roman" w:cs="Times New Roman" w:hint="eastAsia"/>
+        <w:ind w:left="284"/>
+        <w:rPr>
+          <w:rFonts w:hint="eastAsia"/>
+          <w:color w:val="00B050"/>
+        </w:rPr>
+      </w:pPr>
+      <w:r>
+        <w:rPr>
+          <w:rFonts w:hint="eastAsia"/>
+          <w:color w:val="00B050"/>
+        </w:rPr>
+        <w:t xml:space="preserve">Ho: </w:t>
+      </w:r>
+      <w:r>
+        <w:rPr>
+          <w:rFonts w:hint="eastAsia"/>
+          <w:color w:val="00B050"/>
+        </w:rPr>
+        <w:t>参与者完成任务的时间没有差异，显示的文字与它们的打印颜色一致与否。</w:t>
+      </w:r>
+      <w:r>
+        <w:rPr>
+          <w:rFonts w:hint="eastAsia"/>
+          <w:color w:val="00B050"/>
+        </w:rPr>
+        <w:sym w:font="Symbol" w:char="F06D"/>
+      </w:r>
+      <w:r>
+        <w:rPr>
+          <w:rFonts w:hint="eastAsia"/>
+          <w:color w:val="00B050"/>
+        </w:rPr>
+        <w:t xml:space="preserve">1 = </w:t>
+      </w:r>
+      <w:r>
+        <w:rPr>
+          <w:rFonts w:hint="eastAsia"/>
+          <w:color w:val="00B050"/>
+        </w:rPr>
+        <w:sym w:font="Symbol" w:char="F06D"/>
+      </w:r>
+      <w:r>
+        <w:rPr>
+          <w:rFonts w:hint="eastAsia"/>
+          <w:color w:val="00B050"/>
+        </w:rPr>
+        <w:t>2</w:t>
+      </w:r>
+    </w:p>
+    <w:p>
+      <w:pPr>
+        <w:ind w:left="284"/>
+        <w:rPr>
+          <w:rFonts w:hint="eastAsia"/>
+          <w:color w:val="00B050"/>
+        </w:rPr>
+      </w:pPr>
+      <w:r>
+        <w:rPr>
+          <w:rFonts w:hint="eastAsia"/>
+          <w:color w:val="00B050"/>
+        </w:rPr>
+        <w:t xml:space="preserve">Ha: </w:t>
+      </w:r>
+      <w:r>
+        <w:rPr>
+          <w:rFonts w:hint="eastAsia"/>
+          <w:color w:val="00B050"/>
+        </w:rPr>
+        <w:t>参与者完成任务的时间</w:t>
+      </w:r>
+      <w:r>
+        <w:rPr>
+          <w:rFonts w:hint="eastAsia"/>
+          <w:color w:val="00B050"/>
+        </w:rPr>
+        <w:t>有显著不同，当显示的文字与它们的打印颜色一致和不一致。</w:t>
+      </w:r>
+      <w:r>
+        <w:rPr>
+          <w:rFonts w:hint="eastAsia"/>
+          <w:color w:val="00B050"/>
+        </w:rPr>
+        <w:sym w:font="Symbol" w:char="F06D"/>
+      </w:r>
+      <w:r>
+        <w:rPr>
+          <w:rFonts w:hint="eastAsia"/>
+          <w:color w:val="00B050"/>
+        </w:rPr>
+        <w:t xml:space="preserve">1 </w:t>
+      </w:r>
+      <w:r>
+        <w:rPr>
+          <w:rFonts w:hint="eastAsia"/>
+          <w:color w:val="00B050"/>
+        </w:rPr>
+        <w:sym w:font="Symbol" w:char="F0B9"/>
+      </w:r>
+      <w:r>
+        <w:rPr>
+          <w:rFonts w:hint="eastAsia"/>
+          <w:color w:val="00B050"/>
+        </w:rPr>
+        <w:t xml:space="preserve"> </w:t>
+      </w:r>
+      <w:r>
+        <w:rPr>
+          <w:rFonts w:hint="eastAsia"/>
+          <w:color w:val="00B050"/>
+        </w:rPr>
+        <w:sym w:font="Symbol" w:char="F06D"/>
+      </w:r>
+      <w:r>
+        <w:rPr>
+          <w:rFonts w:hint="eastAsia"/>
+          <w:color w:val="00B050"/>
+        </w:rPr>
+        <w:t>2</w:t>
+      </w:r>
+    </w:p>
+    <w:p>
+      <w:pPr>
+        <w:rPr>
+          <w:sz w:val="22"/>
+        </w:rPr>
+      </w:pPr>
+      <w:r>
+        <w:rPr>
+          <w:rFonts w:hint="eastAsia"/>
           <w:sz w:val="22"/>
         </w:rPr>
         <w:t>现在轮到你自行尝试</w:t>
       </w:r>
       <w:r>
         <w:rPr>
-          <w:rFonts w:ascii="Times New Roman" w:hAnsi="Times New Roman" w:cs="Times New Roman" w:hint="eastAsia"/>
+          <w:rFonts w:hint="eastAsia"/>
           <w:sz w:val="22"/>
         </w:rPr>
         <w:t xml:space="preserve"> Stroop </w:t>
       </w:r>
       <w:r>
         <w:rPr>
-          <w:rFonts w:ascii="Times New Roman" w:hAnsi="Times New Roman" w:cs="Times New Roman" w:hint="eastAsia"/>
+          <w:rFonts w:hint="eastAsia"/>
           <w:sz w:val="22"/>
         </w:rPr>
         <w:t>任务了。前往</w:t>
       </w:r>
-      <w:hyperlink r:id="rId8" w:history="1">
-        <w:r>
-          <w:rPr>
-            <w:rStyle w:val="Hyperlink"/>
-            <w:rFonts w:ascii="Times New Roman" w:hAnsi="Times New Roman" w:cs="Times New Roman" w:hint="eastAsia"/>
-            <w:sz w:val="22"/>
-          </w:rPr>
-          <w:t>此链接</w:t>
-        </w:r>
-      </w:hyperlink>
-      <w:r>
-        <w:rPr>
-          <w:rFonts w:ascii="Times New Roman" w:hAnsi="Times New Roman" w:cs="Times New Roman" w:hint="eastAsia"/>
+      <w:r>
+        <w:fldChar w:fldCharType="begin"/>
+      </w:r>
+      <w:r>
+        <w:instrText xml:space="preserve"> HYPERLINK "https://faculty.washington.edu/chudler/java/ready.html" </w:instrText>
+      </w:r>
+      <w:r>
+        <w:fldChar w:fldCharType="separate"/>
+      </w:r>
+      <w:r>
+        <w:rPr>
+          <w:rStyle w:val="Hyperlink"/>
+          <w:rFonts w:hint="eastAsia"/>
+          <w:sz w:val="22"/>
+        </w:rPr>
+        <w:t>此链接</w:t>
+      </w:r>
+      <w:r>
+        <w:rPr>
+          <w:rStyle w:val="Hyperlink"/>
+          <w:sz w:val="22"/>
+        </w:rPr>
+        <w:fldChar w:fldCharType="end"/>
+      </w:r>
+      <w:r>
+        <w:rPr>
+          <w:rFonts w:hint="eastAsia"/>
           <w:sz w:val="22"/>
         </w:rPr>
         <w:t>，其中包含一个基于</w:t>
       </w:r>
       <w:r>
         <w:rPr>
-          <w:rFonts w:ascii="Times New Roman" w:hAnsi="Times New Roman" w:cs="Times New Roman" w:hint="eastAsia"/>
+          <w:rFonts w:hint="eastAsia"/>
           <w:sz w:val="22"/>
         </w:rPr>
         <w:t xml:space="preserve"> Java </w:t>
       </w:r>
       <w:r>
         <w:rPr>
-          <w:rFonts w:ascii="Times New Roman" w:hAnsi="Times New Roman" w:cs="Times New Roman" w:hint="eastAsia"/>
+          <w:rFonts w:hint="eastAsia"/>
           <w:sz w:val="22"/>
         </w:rPr>
         <w:t>的小程序</w:t>
       </w:r>
       <w:r>
         <w:rPr>
-          <w:rFonts w:ascii="Times New Roman" w:hAnsi="Times New Roman" w:cs="Times New Roman" w:hint="eastAsia"/>
+          <w:rFonts w:hint="eastAsia"/>
           <w:sz w:val="22"/>
         </w:rPr>
         <w:t>，</w:t>
       </w:r>
       <w:r>
         <w:rPr>
-          <w:rFonts w:ascii="Times New Roman" w:hAnsi="Times New Roman" w:cs="Times New Roman" w:hint="eastAsia"/>
+          <w:rFonts w:hint="eastAsia"/>
           <w:sz w:val="22"/>
         </w:rPr>
         <w:t>专门用于执行</w:t>
       </w:r>
       <w:r>
         <w:rPr>
-          <w:rFonts w:ascii="Times New Roman" w:hAnsi="Times New Roman" w:cs="Times New Roman" w:hint="eastAsia"/>
+          <w:rFonts w:hint="eastAsia"/>
           <w:sz w:val="22"/>
         </w:rPr>
         <w:t xml:space="preserve"> Stroop </w:t>
       </w:r>
       <w:r>
         <w:rPr>
-          <w:rFonts w:ascii="Times New Roman" w:hAnsi="Times New Roman" w:cs="Times New Roman" w:hint="eastAsia"/>
+          <w:rFonts w:hint="eastAsia"/>
           <w:sz w:val="22"/>
         </w:rPr>
         <w:t>任务。记录你收到的任务</w:t>
       </w:r>
       <w:r>
         <w:rPr>
-          <w:rFonts w:ascii="Times New Roman" w:hAnsi="Times New Roman" w:cs="Times New Roman" w:hint="eastAsia"/>
+          <w:rFonts w:hint="eastAsia"/>
           <w:sz w:val="22"/>
         </w:rPr>
         <w:t>时间（你无需将时间提交到网站）。现在</w:t>
       </w:r>
-      <w:hyperlink r:id="rId9" w:history="1">
-        <w:r>
-          <w:rPr>
-            <w:rStyle w:val="Hyperlink"/>
-            <w:rFonts w:ascii="Times New Roman" w:hAnsi="Times New Roman" w:cs="Times New Roman" w:hint="eastAsia"/>
-            <w:sz w:val="22"/>
-          </w:rPr>
-          <w:t>下载此数据集</w:t>
-        </w:r>
-      </w:hyperlink>
-      <w:r>
-        <w:rPr>
-          <w:rFonts w:ascii="Times New Roman" w:hAnsi="Times New Roman" w:cs="Times New Roman" w:hint="eastAsia"/>
+      <w:r>
+        <w:fldChar w:fldCharType="begin"/>
+      </w:r>
+      <w:r>
+        <w:instrText xml:space="preserve"> HYPERLINK "https://s3.cn-north-1.amazonaws.com.cn/static-documents/nd002/stroopdata.csv" </w:instrText>
+      </w:r>
+      <w:r>
+        <w:fldChar w:fldCharType="separate"/>
+      </w:r>
+      <w:r>
+        <w:rPr>
+          <w:rStyle w:val="Hyperlink"/>
+          <w:rFonts w:hint="eastAsia"/>
+          <w:sz w:val="22"/>
+        </w:rPr>
+        <w:t>下载此</w:t>
+      </w:r>
+      <w:r>
+        <w:rPr>
+          <w:rStyle w:val="Hyperlink"/>
+          <w:rFonts w:hint="eastAsia"/>
+          <w:sz w:val="22"/>
+        </w:rPr>
+        <w:t>数</w:t>
+      </w:r>
+      <w:r>
+        <w:rPr>
+          <w:rStyle w:val="Hyperlink"/>
+          <w:rFonts w:hint="eastAsia"/>
+          <w:sz w:val="22"/>
+        </w:rPr>
+        <w:t>据集</w:t>
+      </w:r>
+      <w:r>
+        <w:rPr>
+          <w:rStyle w:val="Hyperlink"/>
+          <w:sz w:val="22"/>
+        </w:rPr>
+        <w:fldChar w:fldCharType="end"/>
+      </w:r>
+      <w:r>
+        <w:rPr>
+          <w:rFonts w:hint="eastAsia"/>
           <w:sz w:val="22"/>
         </w:rPr>
         <w:t>，其中包含一些任务参与者的结果。数据集的每行包含一名参与者的表现，</w:t>
       </w:r>
       <w:r>
         <w:rPr>
-          <w:rFonts w:ascii="Times New Roman" w:hAnsi="Times New Roman" w:cs="Times New Roman" w:hint="eastAsia"/>
+          <w:rFonts w:hint="eastAsia"/>
           <w:sz w:val="22"/>
         </w:rPr>
         <w:t>第一个数字代表他们的</w:t>
       </w:r>
       <w:r>
         <w:rPr>
-          <w:rFonts w:ascii="Times New Roman" w:hAnsi="Times New Roman" w:cs="Times New Roman"/>
           <w:sz w:val="22"/>
         </w:rPr>
         <w:t>一致任务</w:t>
       </w:r>
       <w:r>
         <w:rPr>
-          <w:rFonts w:ascii="Times New Roman" w:hAnsi="Times New Roman" w:cs="Times New Roman"/>
           <w:sz w:val="22"/>
         </w:rPr>
         <w:t>结果</w:t>
       </w:r>
       <w:r>
         <w:rPr>
-          <w:rFonts w:ascii="Times New Roman" w:hAnsi="Times New Roman" w:cs="Times New Roman" w:hint="eastAsia"/>
+          <w:rFonts w:hint="eastAsia"/>
           <w:sz w:val="22"/>
         </w:rPr>
         <w:t>，</w:t>
       </w:r>
       <w:r>
         <w:rPr>
-          <w:rFonts w:ascii="Times New Roman" w:hAnsi="Times New Roman" w:cs="Times New Roman"/>
           <w:sz w:val="22"/>
         </w:rPr>
         <w:t>第二个数字代表</w:t>
       </w:r>
       <w:r>
         <w:rPr>
-          <w:rFonts w:ascii="Times New Roman" w:hAnsi="Times New Roman" w:cs="Times New Roman"/>
           <w:sz w:val="22"/>
         </w:rPr>
         <w:t>不一致任务</w:t>
       </w:r>
       <w:r>
         <w:rPr>
-          <w:rFonts w:ascii="Times New Roman" w:hAnsi="Times New Roman" w:cs="Times New Roman"/>
           <w:sz w:val="22"/>
         </w:rPr>
         <w:t>结果</w:t>
       </w:r>
       <w:r>
         <w:rPr>
-          <w:rFonts w:ascii="Times New Roman" w:hAnsi="Times New Roman" w:cs="Times New Roman" w:hint="eastAsia"/>
+          <w:rFonts w:hint="eastAsia"/>
           <w:sz w:val="22"/>
         </w:rPr>
         <w:t>。</w:t>
       </w:r>
     </w:p>
-    <w:p>
-      <w:pPr>
-        <w:rPr>
-          <w:rFonts w:ascii="Times New Roman" w:hAnsi="Times New Roman" w:cs="Times New Roman"/>
-        </w:rPr>
-      </w:pPr>
-    </w:p>
+    <w:p/>
     <w:p>
       <w:pPr>
         <w:pStyle w:val="ListParagraph"/>
@@ -734,27 +884,27 @@
         </w:numPr>
         <w:ind w:left="297" w:hangingChars="135" w:hanging="297"/>
         <w:rPr>
-          <w:rFonts w:ascii="Times New Roman" w:hAnsi="Times New Roman" w:cs="Times New Roman"/>
-          <w:sz w:val="22"/>
-        </w:rPr>
-      </w:pPr>
-      <w:r>
-        <w:rPr>
-          <w:rFonts w:ascii="Times New Roman" w:hAnsi="Times New Roman" w:cs="Times New Roman" w:hint="eastAsia"/>
+          <w:rFonts w:hint="eastAsia"/>
+          <w:sz w:val="22"/>
+        </w:rPr>
+      </w:pPr>
+      <w:r>
+        <w:rPr>
+          <w:rFonts w:hint="eastAsia"/>
           <w:sz w:val="22"/>
         </w:rPr>
         <w:t>报告关</w:t>
       </w:r>
       <w:r>
         <w:rPr>
-          <w:rFonts w:ascii="Times New Roman" w:hAnsi="Times New Roman" w:cs="Times New Roman" w:hint="eastAsia"/>
+          <w:rFonts w:hint="eastAsia"/>
           <w:sz w:val="22"/>
         </w:rPr>
         <w:t>于此数据集的一些描述性统计。包含至少一个集中趋势测量和至少一个变异</w:t>
       </w:r>
       <w:r>
         <w:rPr>
-          <w:rFonts w:ascii="Times New Roman" w:hAnsi="Times New Roman" w:cs="Times New Roman" w:hint="eastAsia"/>
+          <w:rFonts w:hint="eastAsia"/>
           <w:sz w:val="22"/>
         </w:rPr>
         <w:t>测量。</w:t>
@@ -765,10 +915,93 @@
         <w:pStyle w:val="ListParagraph"/>
         <w:ind w:left="297" w:firstLineChars="0" w:firstLine="0"/>
         <w:rPr>
-          <w:rFonts w:ascii="Times New Roman" w:hAnsi="Times New Roman" w:cs="Times New Roman"/>
-          <w:sz w:val="22"/>
-        </w:rPr>
-      </w:pPr>
+          <w:rFonts w:hint="eastAsia"/>
+          <w:color w:val="00B050"/>
+          <w:sz w:val="22"/>
+        </w:rPr>
+      </w:pPr>
+      <w:r>
+        <w:rPr>
+          <w:rFonts w:hint="eastAsia"/>
+          <w:color w:val="00B050"/>
+          <w:sz w:val="22"/>
+        </w:rPr>
+        <w:t>使用基于参与者完成任务的时间的样本均值的正态分布图</w:t>
+      </w:r>
+      <w:r>
+        <w:rPr>
+          <w:rFonts w:hint="eastAsia"/>
+          <w:color w:val="00B050"/>
+          <w:sz w:val="22"/>
+        </w:rPr>
+        <w:t>，具体结果如下图：</w:t>
+      </w:r>
+      <w:bookmarkStart w:id="0" w:name="_GoBack"/>
+      <w:bookmarkEnd w:id="0"/>
+    </w:p>
+    <w:p>
+      <w:pPr>
+        <w:pStyle w:val="ListParagraph"/>
+        <w:ind w:left="297" w:firstLineChars="0" w:firstLine="0"/>
+        <w:rPr>
+          <w:sz w:val="22"/>
+        </w:rPr>
+      </w:pPr>
+      <w:r>
+        <w:rPr>
+          <w:noProof/>
+          <w:sz w:val="22"/>
+        </w:rPr>
+        <w:lastRenderedPageBreak/>
+        <w:drawing>
+          <wp:inline distT="0" distB="0" distL="0" distR="0" wp14:anchorId="4E035487" wp14:editId="70CE967B">
+            <wp:extent cx="5269230" cy="1285875"/>
+            <wp:effectExtent l="0" t="0" r="0" b="0"/>
+            <wp:docPr id="4" name="Picture 4" descr="../../../../../Desktop/Screen%20Shot%202017-11-29%20at%2014.28.56."/>
+            <wp:cNvGraphicFramePr>
+              <a:graphicFrameLocks xmlns:a="http://schemas.openxmlformats.org/drawingml/2006/main" noChangeAspect="1"/>
+            </wp:cNvGraphicFramePr>
+            <a:graphic xmlns:a="http://schemas.openxmlformats.org/drawingml/2006/main">
+              <a:graphicData uri="http://schemas.openxmlformats.org/drawingml/2006/picture">
+                <pic:pic xmlns:pic="http://schemas.openxmlformats.org/drawingml/2006/picture">
+                  <pic:nvPicPr>
+                    <pic:cNvPr id="0" name="Picture 4" descr="../../../../../Desktop/Screen%20Shot%202017-11-29%20at%2014.28.56."/>
+                    <pic:cNvPicPr>
+                      <a:picLocks noChangeAspect="1" noChangeArrowheads="1"/>
+                    </pic:cNvPicPr>
+                  </pic:nvPicPr>
+                  <pic:blipFill>
+                    <a:blip r:embed="rId8">
+                      <a:extLst>
+                        <a:ext uri="{28A0092B-C50C-407E-A947-70E740481C1C}">
+                          <a14:useLocalDpi xmlns:a14="http://schemas.microsoft.com/office/drawing/2010/main" val="0"/>
+                        </a:ext>
+                      </a:extLst>
+                    </a:blip>
+                    <a:srcRect/>
+                    <a:stretch>
+                      <a:fillRect/>
+                    </a:stretch>
+                  </pic:blipFill>
+                  <pic:spPr bwMode="auto">
+                    <a:xfrm>
+                      <a:off x="0" y="0"/>
+                      <a:ext cx="5269230" cy="1285875"/>
+                    </a:xfrm>
+                    <a:prstGeom prst="rect">
+                      <a:avLst/>
+                    </a:prstGeom>
+                    <a:noFill/>
+                    <a:ln>
+                      <a:noFill/>
+                    </a:ln>
+                  </pic:spPr>
+                </pic:pic>
+              </a:graphicData>
+            </a:graphic>
+          </wp:inline>
+        </w:drawing>
+      </w:r>
     </w:p>
     <w:p>
       <w:pPr>
@@ -779,27 +1012,26 @@
         </w:numPr>
         <w:ind w:left="297" w:hangingChars="135" w:hanging="297"/>
         <w:rPr>
-          <w:rFonts w:ascii="Times New Roman" w:hAnsi="Times New Roman" w:cs="Times New Roman"/>
-          <w:sz w:val="22"/>
-        </w:rPr>
-      </w:pPr>
-      <w:r>
-        <w:rPr>
-          <w:rFonts w:ascii="Times New Roman" w:hAnsi="Times New Roman" w:cs="Times New Roman" w:hint="eastAsia"/>
+          <w:sz w:val="22"/>
+        </w:rPr>
+      </w:pPr>
+      <w:r>
+        <w:rPr>
+          <w:rFonts w:hint="eastAsia"/>
           <w:sz w:val="22"/>
         </w:rPr>
         <w:t>提供显示样本数据分布的一个或两个</w:t>
       </w:r>
       <w:r>
         <w:rPr>
-          <w:rFonts w:ascii="Times New Roman" w:hAnsi="Times New Roman" w:cs="Times New Roman" w:hint="eastAsia"/>
+          <w:rFonts w:hint="eastAsia"/>
           <w:sz w:val="22"/>
         </w:rPr>
         <w:t>可视化</w:t>
       </w:r>
       <w:r>
         <w:rPr>
-          <w:rFonts w:ascii="Times New Roman" w:hAnsi="Times New Roman" w:cs="Times New Roman" w:hint="eastAsia"/>
+          <w:rFonts w:hint="eastAsia"/>
           <w:sz w:val="22"/>
         </w:rPr>
         <w:t>。用一两句话说明你从图中观察到的结果。</w:t>
@@ -808,17 +1040,210 @@
     <w:p>
       <w:pPr>
         <w:rPr>
-          <w:rFonts w:ascii="Times New Roman" w:hAnsi="Times New Roman" w:cs="Times New Roman"/>
-          <w:sz w:val="22"/>
-        </w:rPr>
-      </w:pPr>
+          <w:rFonts w:hint="eastAsia"/>
+          <w:sz w:val="22"/>
+        </w:rPr>
+      </w:pPr>
+      <w:r>
+        <w:rPr>
+          <w:noProof/>
+          <w:sz w:val="22"/>
+        </w:rPr>
+        <w:drawing>
+          <wp:inline distT="0" distB="0" distL="0" distR="0" wp14:anchorId="6153B5E5" wp14:editId="4F17C9D2">
+            <wp:extent cx="5269230" cy="3277235"/>
+            <wp:effectExtent l="0" t="0" r="0" b="0"/>
+            <wp:docPr id="1" name="Picture 1" descr="../../../../../Desktop/Screen%20Shot%202017-11-29%20at%2013.54.02."/>
+            <wp:cNvGraphicFramePr>
+              <a:graphicFrameLocks xmlns:a="http://schemas.openxmlformats.org/drawingml/2006/main" noChangeAspect="1"/>
+            </wp:cNvGraphicFramePr>
+            <a:graphic xmlns:a="http://schemas.openxmlformats.org/drawingml/2006/main">
+              <a:graphicData uri="http://schemas.openxmlformats.org/drawingml/2006/picture">
+                <pic:pic xmlns:pic="http://schemas.openxmlformats.org/drawingml/2006/picture">
+                  <pic:nvPicPr>
+                    <pic:cNvPr id="0" name="Picture 1" descr="../../../../../Desktop/Screen%20Shot%202017-11-29%20at%2013.54.02."/>
+                    <pic:cNvPicPr>
+                      <a:picLocks noChangeAspect="1" noChangeArrowheads="1"/>
+                    </pic:cNvPicPr>
+                  </pic:nvPicPr>
+                  <pic:blipFill>
+                    <a:blip r:embed="rId9">
+                      <a:extLst>
+                        <a:ext uri="{28A0092B-C50C-407E-A947-70E740481C1C}">
+                          <a14:useLocalDpi xmlns:a14="http://schemas.microsoft.com/office/drawing/2010/main" val="0"/>
+                        </a:ext>
+                      </a:extLst>
+                    </a:blip>
+                    <a:srcRect/>
+                    <a:stretch>
+                      <a:fillRect/>
+                    </a:stretch>
+                  </pic:blipFill>
+                  <pic:spPr bwMode="auto">
+                    <a:xfrm>
+                      <a:off x="0" y="0"/>
+                      <a:ext cx="5269230" cy="3277235"/>
+                    </a:xfrm>
+                    <a:prstGeom prst="rect">
+                      <a:avLst/>
+                    </a:prstGeom>
+                    <a:noFill/>
+                    <a:ln>
+                      <a:noFill/>
+                    </a:ln>
+                  </pic:spPr>
+                </pic:pic>
+              </a:graphicData>
+            </a:graphic>
+          </wp:inline>
+        </w:drawing>
+      </w:r>
+      <w:r>
+        <w:rPr>
+          <w:noProof/>
+          <w:sz w:val="22"/>
+        </w:rPr>
+        <w:drawing>
+          <wp:inline distT="0" distB="0" distL="0" distR="0" wp14:anchorId="0D94A1EA" wp14:editId="5A8BADA3">
+            <wp:extent cx="5269230" cy="3259455"/>
+            <wp:effectExtent l="0" t="0" r="0" b="0"/>
+            <wp:docPr id="2" name="Picture 2" descr="../../../../../Desktop/Screen%20Shot%202017-11-29%20at%2013.54.12."/>
+            <wp:cNvGraphicFramePr>
+              <a:graphicFrameLocks xmlns:a="http://schemas.openxmlformats.org/drawingml/2006/main" noChangeAspect="1"/>
+            </wp:cNvGraphicFramePr>
+            <a:graphic xmlns:a="http://schemas.openxmlformats.org/drawingml/2006/main">
+              <a:graphicData uri="http://schemas.openxmlformats.org/drawingml/2006/picture">
+                <pic:pic xmlns:pic="http://schemas.openxmlformats.org/drawingml/2006/picture">
+                  <pic:nvPicPr>
+                    <pic:cNvPr id="0" name="Picture 2" descr="../../../../../Desktop/Screen%20Shot%202017-11-29%20at%2013.54.12."/>
+                    <pic:cNvPicPr>
+                      <a:picLocks noChangeAspect="1" noChangeArrowheads="1"/>
+                    </pic:cNvPicPr>
+                  </pic:nvPicPr>
+                  <pic:blipFill>
+                    <a:blip r:embed="rId10">
+                      <a:extLst>
+                        <a:ext uri="{28A0092B-C50C-407E-A947-70E740481C1C}">
+                          <a14:useLocalDpi xmlns:a14="http://schemas.microsoft.com/office/drawing/2010/main" val="0"/>
+                        </a:ext>
+                      </a:extLst>
+                    </a:blip>
+                    <a:srcRect/>
+                    <a:stretch>
+                      <a:fillRect/>
+                    </a:stretch>
+                  </pic:blipFill>
+                  <pic:spPr bwMode="auto">
+                    <a:xfrm>
+                      <a:off x="0" y="0"/>
+                      <a:ext cx="5269230" cy="3259455"/>
+                    </a:xfrm>
+                    <a:prstGeom prst="rect">
+                      <a:avLst/>
+                    </a:prstGeom>
+                    <a:noFill/>
+                    <a:ln>
+                      <a:noFill/>
+                    </a:ln>
+                  </pic:spPr>
+                </pic:pic>
+              </a:graphicData>
+            </a:graphic>
+          </wp:inline>
+        </w:drawing>
+      </w:r>
+    </w:p>
+    <w:p>
+      <w:pPr>
+        <w:rPr>
+          <w:rFonts w:hint="eastAsia"/>
+          <w:color w:val="00B050"/>
+          <w:sz w:val="22"/>
+        </w:rPr>
+      </w:pPr>
+      <w:r>
+        <w:rPr>
+          <w:rFonts w:hint="eastAsia"/>
+          <w:color w:val="00B050"/>
+          <w:sz w:val="22"/>
+        </w:rPr>
+        <w:lastRenderedPageBreak/>
+        <w:t>两个样本均呈现</w:t>
+      </w:r>
+      <w:r>
+        <w:rPr>
+          <w:rFonts w:hint="eastAsia"/>
+          <w:color w:val="00B050"/>
+          <w:sz w:val="22"/>
+        </w:rPr>
+        <w:t>Normal Distribution</w:t>
+      </w:r>
+      <w:r>
+        <w:rPr>
+          <w:rFonts w:hint="eastAsia"/>
+          <w:color w:val="00B050"/>
+          <w:sz w:val="22"/>
+        </w:rPr>
+        <w:t>分布，并且</w:t>
+      </w:r>
+      <w:r>
+        <w:rPr>
+          <w:rFonts w:hint="eastAsia"/>
+          <w:color w:val="00B050"/>
+          <w:sz w:val="22"/>
+        </w:rPr>
+        <w:t>Incongruent</w:t>
+      </w:r>
+      <w:r>
+        <w:rPr>
+          <w:rFonts w:hint="eastAsia"/>
+          <w:color w:val="00B050"/>
+          <w:sz w:val="22"/>
+        </w:rPr>
+        <w:t>样本均值较大。推测</w:t>
+      </w:r>
+      <w:r>
+        <w:rPr>
+          <w:rFonts w:hint="eastAsia"/>
+          <w:color w:val="00B050"/>
+        </w:rPr>
+        <w:t>显示的文字与它们的打印颜色</w:t>
+      </w:r>
+      <w:r>
+        <w:rPr>
+          <w:rFonts w:hint="eastAsia"/>
+          <w:color w:val="00B050"/>
+        </w:rPr>
+        <w:t>不一致时会</w:t>
+      </w:r>
+      <w:r>
+        <w:rPr>
+          <w:rFonts w:hint="eastAsia"/>
+          <w:b/>
+          <w:color w:val="00B050"/>
+        </w:rPr>
+        <w:t>延长</w:t>
+      </w:r>
+      <w:r>
+        <w:rPr>
+          <w:rFonts w:hint="eastAsia"/>
+          <w:color w:val="00B050"/>
+        </w:rPr>
+        <w:t>参与者完成任务的时间</w:t>
+      </w:r>
+      <w:r>
+        <w:rPr>
+          <w:rFonts w:hint="eastAsia"/>
+          <w:color w:val="00B050"/>
+        </w:rPr>
+        <w:t>。</w:t>
+      </w:r>
     </w:p>
     <w:p>
       <w:pPr>
         <w:pStyle w:val="ListParagraph"/>
         <w:ind w:left="297" w:firstLineChars="0" w:firstLine="0"/>
         <w:rPr>
-          <w:rFonts w:ascii="Times New Roman" w:hAnsi="Times New Roman" w:cs="Times New Roman"/>
           <w:sz w:val="22"/>
         </w:rPr>
       </w:pPr>
@@ -832,51 +1257,125 @@
         </w:numPr>
         <w:ind w:left="297" w:hangingChars="135" w:hanging="297"/>
         <w:rPr>
-          <w:rFonts w:ascii="Times New Roman" w:hAnsi="Times New Roman" w:cs="Times New Roman"/>
-          <w:sz w:val="22"/>
-        </w:rPr>
-      </w:pPr>
-      <w:r>
-        <w:rPr>
-          <w:rFonts w:ascii="Times New Roman" w:hAnsi="Times New Roman" w:cs="Times New Roman" w:hint="eastAsia"/>
+          <w:rFonts w:hint="eastAsia"/>
+          <w:sz w:val="22"/>
+        </w:rPr>
+      </w:pPr>
+      <w:r>
+        <w:rPr>
+          <w:rFonts w:hint="eastAsia"/>
           <w:sz w:val="22"/>
         </w:rPr>
         <w:t>现在，执行统计测试并报告你的结果。你的</w:t>
       </w:r>
       <w:r>
         <w:rPr>
-          <w:rFonts w:ascii="Times New Roman" w:hAnsi="Times New Roman" w:cs="Times New Roman"/>
           <w:sz w:val="22"/>
         </w:rPr>
         <w:t>置信水平和</w:t>
       </w:r>
       <w:r>
         <w:rPr>
-          <w:rFonts w:ascii="Times New Roman" w:hAnsi="Times New Roman" w:cs="Times New Roman" w:hint="eastAsia"/>
+          <w:rFonts w:hint="eastAsia"/>
           <w:sz w:val="22"/>
         </w:rPr>
         <w:t>关键统计值是多少？你是否</w:t>
       </w:r>
       <w:r>
         <w:rPr>
-          <w:rFonts w:ascii="Times New Roman" w:hAnsi="Times New Roman" w:cs="Times New Roman" w:hint="eastAsia"/>
+          <w:rFonts w:hint="eastAsia"/>
           <w:sz w:val="22"/>
         </w:rPr>
         <w:t>成功</w:t>
       </w:r>
       <w:r>
         <w:rPr>
-          <w:rFonts w:ascii="Times New Roman" w:hAnsi="Times New Roman" w:cs="Times New Roman"/>
           <w:sz w:val="22"/>
         </w:rPr>
         <w:t>拒绝零假设？对试验任务得出一个结论。结果是否与你的期望一致</w:t>
       </w:r>
       <w:r>
         <w:rPr>
-          <w:rFonts w:ascii="Times New Roman" w:hAnsi="Times New Roman" w:cs="Times New Roman"/>
           <w:sz w:val="22"/>
         </w:rPr>
         <w:t>？</w:t>
+      </w:r>
+    </w:p>
+    <w:p>
+      <w:pPr>
+        <w:rPr>
+          <w:rFonts w:eastAsia="Times New Roman"/>
+          <w:color w:val="00B050"/>
+        </w:rPr>
+      </w:pPr>
+      <w:r>
+        <w:rPr>
+          <w:rFonts w:hint="eastAsia"/>
+          <w:color w:val="00B050"/>
+          <w:sz w:val="22"/>
+        </w:rPr>
+        <w:t xml:space="preserve">alpha-level = 0.05, two-tailed test, with </w:t>
+      </w:r>
+      <w:proofErr w:type="spellStart"/>
+      <w:r>
+        <w:rPr>
+          <w:rFonts w:hint="eastAsia"/>
+          <w:color w:val="00B050"/>
+          <w:sz w:val="22"/>
+        </w:rPr>
+        <w:t>degreeFreedom</w:t>
+      </w:r>
+      <w:proofErr w:type="spellEnd"/>
+      <w:r>
+        <w:rPr>
+          <w:rFonts w:hint="eastAsia"/>
+          <w:color w:val="00B050"/>
+          <w:sz w:val="22"/>
+        </w:rPr>
+        <w:t xml:space="preserve">=46, t-critical value is about </w:t>
+      </w:r>
+      <w:r>
+        <w:rPr>
+          <w:rFonts w:ascii="Arial" w:eastAsia="Times New Roman" w:hAnsi="Arial" w:cs="Arial"/>
+          <w:color w:val="00B050"/>
+          <w:sz w:val="20"/>
+          <w:szCs w:val="20"/>
+          <w:shd w:val="clear" w:color="auto" w:fill="CFE2F3"/>
+        </w:rPr>
+        <w:t>±2.021</w:t>
+      </w:r>
+    </w:p>
+    <w:p>
+      <w:pPr>
+        <w:rPr>
+          <w:rFonts w:hint="eastAsia"/>
+          <w:color w:val="00B050"/>
+          <w:sz w:val="22"/>
+        </w:rPr>
+      </w:pPr>
+      <w:r>
+        <w:rPr>
+          <w:rFonts w:hint="eastAsia"/>
+          <w:color w:val="00B050"/>
+          <w:sz w:val="22"/>
+        </w:rPr>
+        <w:t xml:space="preserve">t-statistic is -6.67 or 6.67, both in critical </w:t>
+      </w:r>
+      <w:r>
+        <w:rPr>
+          <w:rFonts w:hint="eastAsia"/>
+          <w:color w:val="00B050"/>
+          <w:sz w:val="22"/>
+        </w:rPr>
+        <w:t>region</w:t>
+      </w:r>
+      <w:r>
+        <w:rPr>
+          <w:rFonts w:hint="eastAsia"/>
+          <w:color w:val="00B050"/>
+          <w:sz w:val="22"/>
+        </w:rPr>
+        <w:t>, and rejected H0.</w:t>
       </w:r>
     </w:p>
     <w:p>
@@ -884,7 +1383,6 @@
         <w:pStyle w:val="ListParagraph"/>
         <w:ind w:left="297" w:firstLineChars="0" w:firstLine="0"/>
         <w:rPr>
-          <w:rFonts w:ascii="Times New Roman" w:hAnsi="Times New Roman" w:cs="Times New Roman"/>
           <w:sz w:val="22"/>
         </w:rPr>
       </w:pPr>
@@ -898,13 +1396,12 @@
         </w:numPr>
         <w:ind w:left="297" w:hangingChars="135" w:hanging="297"/>
         <w:rPr>
-          <w:rFonts w:ascii="Times New Roman" w:hAnsi="Times New Roman" w:cs="Times New Roman"/>
-          <w:sz w:val="22"/>
-        </w:rPr>
-      </w:pPr>
-      <w:r>
-        <w:rPr>
-          <w:rFonts w:ascii="Times New Roman" w:hAnsi="Times New Roman" w:cs="Times New Roman" w:hint="eastAsia"/>
+          <w:sz w:val="22"/>
+        </w:rPr>
+      </w:pPr>
+      <w:r>
+        <w:rPr>
+          <w:rFonts w:hint="eastAsia"/>
           <w:sz w:val="22"/>
         </w:rPr>
         <w:t>可选：你觉得导致所观察到的效应的原因是什么？你是否能想到会取得类似效应的替代或类似任务？进行一些调查研究将有助于你思考这两个问题！</w:t>
@@ -912,38 +1409,236 @@
     </w:p>
     <w:p>
       <w:pPr>
-        <w:rPr>
-          <w:rFonts w:ascii="Times New Roman" w:hAnsi="Times New Roman" w:cs="Times New Roman"/>
-          <w:sz w:val="22"/>
-        </w:rPr>
-      </w:pPr>
-    </w:p>
-    <w:p>
-      <w:pPr>
-        <w:rPr>
-          <w:rFonts w:ascii="Times New Roman" w:hAnsi="Times New Roman" w:cs="Times New Roman"/>
-          <w:sz w:val="22"/>
-        </w:rPr>
-      </w:pPr>
-    </w:p>
-    <w:p>
-      <w:pPr>
-        <w:rPr>
-          <w:rFonts w:ascii="Times New Roman" w:hAnsi="Times New Roman" w:cs="Times New Roman"/>
-          <w:sz w:val="22"/>
-        </w:rPr>
-      </w:pPr>
-    </w:p>
-    <w:p>
-      <w:pPr>
-        <w:rPr>
-          <w:rFonts w:ascii="Times New Roman" w:hAnsi="Times New Roman" w:cs="Times New Roman"/>
-          <w:sz w:val="22"/>
-        </w:rPr>
-      </w:pPr>
-      <w:r>
-        <w:rPr>
-          <w:rFonts w:ascii="Times New Roman" w:hAnsi="Times New Roman" w:cs="Times New Roman" w:hint="eastAsia"/>
+        <w:ind w:left="297"/>
+        <w:rPr>
+          <w:rFonts w:hint="eastAsia"/>
+          <w:color w:val="00B050"/>
+        </w:rPr>
+      </w:pPr>
+      <w:r>
+        <w:rPr>
+          <w:rFonts w:hint="eastAsia"/>
+          <w:color w:val="00B050"/>
+          <w:sz w:val="22"/>
+        </w:rPr>
+        <w:t>个人觉得主要是主观意识的惯性因素影响人的判断力。人脑需要对接受的信息进行处理，需要时间。假设当文字与其打印颜色一致时，大脑处理时间是正常的话，即</w:t>
+      </w:r>
+      <w:r>
+        <w:rPr>
+          <w:rFonts w:hint="eastAsia"/>
+          <w:color w:val="00B050"/>
+        </w:rPr>
+        <w:sym w:font="Symbol" w:char="F06D"/>
+      </w:r>
+      <w:r>
+        <w:rPr>
+          <w:rFonts w:hint="eastAsia"/>
+          <w:color w:val="00B050"/>
+        </w:rPr>
+        <w:t>1</w:t>
+      </w:r>
+      <w:r>
+        <w:rPr>
+          <w:rFonts w:hint="eastAsia"/>
+          <w:color w:val="00B050"/>
+        </w:rPr>
+        <w:t>，人的个体差异</w:t>
+      </w:r>
+      <w:r>
+        <w:rPr>
+          <w:rFonts w:hint="eastAsia"/>
+          <w:color w:val="00B050"/>
+        </w:rPr>
+        <w:t>(</w:t>
+      </w:r>
+      <w:r>
+        <w:rPr>
+          <w:rFonts w:hint="eastAsia"/>
+          <w:color w:val="00B050"/>
+        </w:rPr>
+        <w:t>大脑反应能力</w:t>
+      </w:r>
+      <w:r>
+        <w:rPr>
+          <w:rFonts w:hint="eastAsia"/>
+          <w:color w:val="00B050"/>
+        </w:rPr>
+        <w:t>)</w:t>
+      </w:r>
+      <w:r>
+        <w:rPr>
+          <w:rFonts w:hint="eastAsia"/>
+          <w:color w:val="00B050"/>
+        </w:rPr>
+        <w:t>就体现在</w:t>
+      </w:r>
+      <w:r>
+        <w:rPr>
+          <w:rFonts w:hint="eastAsia"/>
+          <w:color w:val="00B050"/>
+        </w:rPr>
+        <w:t>Congruent</w:t>
+      </w:r>
+      <w:r>
+        <w:rPr>
+          <w:rFonts w:hint="eastAsia"/>
+          <w:color w:val="00B050"/>
+        </w:rPr>
+        <w:t>样本结果的差异性上。</w:t>
+      </w:r>
+    </w:p>
+    <w:p>
+      <w:pPr>
+        <w:ind w:left="297"/>
+        <w:rPr>
+          <w:rFonts w:hint="eastAsia"/>
+          <w:color w:val="00B050"/>
+          <w:sz w:val="22"/>
+        </w:rPr>
+      </w:pPr>
+      <w:r>
+        <w:rPr>
+          <w:rFonts w:hint="eastAsia"/>
+          <w:color w:val="00B050"/>
+          <w:sz w:val="22"/>
+        </w:rPr>
+        <w:t>而如果打乱文字与打印颜色一致性，大脑由于</w:t>
+      </w:r>
+      <w:r>
+        <w:rPr>
+          <w:rFonts w:hint="eastAsia"/>
+          <w:color w:val="00B050"/>
+          <w:sz w:val="22"/>
+        </w:rPr>
+        <w:t>阅读</w:t>
+      </w:r>
+      <w:r>
+        <w:rPr>
+          <w:rFonts w:hint="eastAsia"/>
+          <w:color w:val="00B050"/>
+          <w:sz w:val="22"/>
+        </w:rPr>
+        <w:t>惯性会</w:t>
+      </w:r>
+      <w:r>
+        <w:rPr>
+          <w:rFonts w:hint="eastAsia"/>
+          <w:color w:val="00B050"/>
+          <w:sz w:val="22"/>
+        </w:rPr>
+        <w:t>首先将文字转换到颜色，然后再识别打印颜色，最后比较两个，</w:t>
+      </w:r>
+      <w:r>
+        <w:rPr>
+          <w:rFonts w:hint="eastAsia"/>
+          <w:color w:val="00B050"/>
+          <w:sz w:val="22"/>
+          <w:highlight w:val="yellow"/>
+        </w:rPr>
+        <w:t>延长处理时间去分别哪</w:t>
+      </w:r>
+      <w:r>
+        <w:rPr>
+          <w:rFonts w:hint="eastAsia"/>
+          <w:color w:val="00B050"/>
+          <w:sz w:val="22"/>
+          <w:highlight w:val="yellow"/>
+        </w:rPr>
+        <w:t>一个才是应该报出</w:t>
+      </w:r>
+      <w:r>
+        <w:rPr>
+          <w:rFonts w:hint="eastAsia"/>
+          <w:color w:val="00B050"/>
+          <w:sz w:val="22"/>
+          <w:highlight w:val="yellow"/>
+        </w:rPr>
+        <w:t>的值</w:t>
+      </w:r>
+      <w:r>
+        <w:rPr>
+          <w:rFonts w:hint="eastAsia"/>
+          <w:color w:val="00B050"/>
+          <w:sz w:val="22"/>
+        </w:rPr>
+        <w:t>，所以总体时间延长。</w:t>
+      </w:r>
+    </w:p>
+    <w:p>
+      <w:pPr>
+        <w:ind w:left="297"/>
+        <w:rPr>
+          <w:rFonts w:hint="eastAsia"/>
+          <w:color w:val="00B050"/>
+          <w:sz w:val="22"/>
+        </w:rPr>
+      </w:pPr>
+    </w:p>
+    <w:p>
+      <w:pPr>
+        <w:ind w:left="297"/>
+        <w:rPr>
+          <w:rFonts w:hint="eastAsia"/>
+          <w:color w:val="00B050"/>
+          <w:sz w:val="22"/>
+        </w:rPr>
+      </w:pPr>
+      <w:r>
+        <w:rPr>
+          <w:rFonts w:hint="eastAsia"/>
+          <w:color w:val="00B050"/>
+          <w:sz w:val="22"/>
+        </w:rPr>
+        <w:t>可以更换样本，</w:t>
+      </w:r>
+      <w:r>
+        <w:rPr>
+          <w:rFonts w:hint="eastAsia"/>
+          <w:color w:val="00B050"/>
+          <w:sz w:val="22"/>
+        </w:rPr>
+        <w:t>让</w:t>
+      </w:r>
+      <w:r>
+        <w:rPr>
+          <w:rFonts w:hint="eastAsia"/>
+          <w:color w:val="00B050"/>
+          <w:sz w:val="22"/>
+        </w:rPr>
+        <w:t>不识字但已经认识颜色的儿童做同样的两组测试，相信结果应该是</w:t>
+      </w:r>
+      <w:r>
+        <w:rPr>
+          <w:rFonts w:hint="eastAsia"/>
+          <w:color w:val="00B050"/>
+          <w:sz w:val="22"/>
+        </w:rPr>
+        <w:t>Retain H0.</w:t>
+      </w:r>
+    </w:p>
+    <w:p>
+      <w:pPr>
+        <w:rPr>
+          <w:sz w:val="22"/>
+        </w:rPr>
+      </w:pPr>
+    </w:p>
+    <w:p>
+      <w:pPr>
+        <w:rPr>
+          <w:sz w:val="22"/>
+        </w:rPr>
+      </w:pPr>
+    </w:p>
+    <w:p>
+      <w:pPr>
+        <w:rPr>
+          <w:sz w:val="22"/>
+        </w:rPr>
+      </w:pPr>
+      <w:r>
+        <w:rPr>
+          <w:rFonts w:hint="eastAsia"/>
           <w:sz w:val="22"/>
         </w:rPr>
         <w:t>优达学城</w:t>
@@ -952,34 +1647,33 @@
     <w:p>
       <w:pPr>
         <w:rPr>
-          <w:rFonts w:ascii="Times New Roman" w:hAnsi="Times New Roman" w:cs="Times New Roman"/>
-          <w:sz w:val="22"/>
-        </w:rPr>
-      </w:pPr>
-      <w:r>
-        <w:rPr>
-          <w:rFonts w:ascii="Times New Roman" w:hAnsi="Times New Roman" w:cs="Times New Roman" w:hint="eastAsia"/>
+          <w:sz w:val="22"/>
+        </w:rPr>
+      </w:pPr>
+      <w:r>
+        <w:rPr>
+          <w:rFonts w:hint="eastAsia"/>
           <w:sz w:val="22"/>
         </w:rPr>
         <w:t>2016</w:t>
       </w:r>
       <w:r>
         <w:rPr>
-          <w:rFonts w:ascii="Times New Roman" w:hAnsi="Times New Roman" w:cs="Times New Roman" w:hint="eastAsia"/>
+          <w:rFonts w:hint="eastAsia"/>
           <w:sz w:val="22"/>
         </w:rPr>
         <w:t>年</w:t>
       </w:r>
       <w:r>
         <w:rPr>
-          <w:rFonts w:ascii="Times New Roman" w:hAnsi="Times New Roman" w:cs="Times New Roman" w:hint="eastAsia"/>
+          <w:rFonts w:hint="eastAsia"/>
           <w:sz w:val="22"/>
         </w:rPr>
         <w:t>9</w:t>
       </w:r>
       <w:r>
         <w:rPr>
-          <w:rFonts w:ascii="Times New Roman" w:hAnsi="Times New Roman" w:cs="Times New Roman" w:hint="eastAsia"/>
+          <w:rFonts w:hint="eastAsia"/>
           <w:sz w:val="22"/>
         </w:rPr>
         <w:t>月</w:t>
@@ -1144,7 +1838,7 @@
     </w:rPrDefault>
     <w:pPrDefault/>
   </w:docDefaults>
-  <w:latentStyles w:defLockedState="0" w:defUIPriority="99" w:defSemiHidden="0" w:defUnhideWhenUsed="0" w:defQFormat="0" w:count="380">
+  <w:latentStyles w:defLockedState="0" w:defUIPriority="99" w:defSemiHidden="0" w:defUnhideWhenUsed="0" w:defQFormat="0" w:count="382">
     <w:lsdException w:name="Normal" w:uiPriority="0" w:qFormat="1"/>
     <w:lsdException w:name="heading 1" w:uiPriority="9" w:qFormat="1"/>
     <w:lsdException w:name="heading 2" w:semiHidden="1" w:uiPriority="9" w:unhideWhenUsed="1" w:qFormat="1"/>
@@ -1250,7 +1944,6 @@
     <w:lsdException w:name="HTML Sample" w:semiHidden="1" w:unhideWhenUsed="1"/>
     <w:lsdException w:name="HTML Typewriter" w:semiHidden="1" w:unhideWhenUsed="1"/>
     <w:lsdException w:name="HTML Variable" w:semiHidden="1" w:unhideWhenUsed="1"/>
-    <w:lsdException w:name="Normal Table" w:semiHidden="1" w:unhideWhenUsed="1"/>
     <w:lsdException w:name="annotation subject" w:semiHidden="1" w:unhideWhenUsed="1"/>
     <w:lsdException w:name="No List" w:semiHidden="1" w:unhideWhenUsed="1"/>
     <w:lsdException w:name="Outline List 1" w:semiHidden="1" w:unhideWhenUsed="1"/>
@@ -1296,11 +1989,9 @@
     <w:lsdException w:name="Table Subtle 1" w:semiHidden="1" w:unhideWhenUsed="1"/>
     <w:lsdException w:name="Table Subtle 2" w:semiHidden="1" w:unhideWhenUsed="1"/>
     <w:lsdException w:name="Table Web 1" w:semiHidden="1" w:unhideWhenUsed="1"/>
-    <w:lsdException w:name="Table Web 2" w:semiHidden="1" w:unhideWhenUsed="1"/>
     <w:lsdException w:name="Table Web 3" w:semiHidden="1" w:unhideWhenUsed="1"/>
     <w:lsdException w:name="Balloon Text" w:semiHidden="1" w:unhideWhenUsed="1"/>
     <w:lsdException w:name="Table Grid" w:uiPriority="59"/>
-    <w:lsdException w:name="Table Theme" w:semiHidden="1" w:unhideWhenUsed="1"/>
     <w:lsdException w:name="Note Level 1" w:semiHidden="1" w:unhideWhenUsed="1"/>
     <w:lsdException w:name="Note Level 2" w:semiHidden="1" w:unhideWhenUsed="1"/>
     <w:lsdException w:name="Note Level 3" w:semiHidden="1" w:unhideWhenUsed="1"/>
@@ -1525,15 +2216,19 @@
     <w:lsdException w:name="List Table 5 Dark Accent 6" w:uiPriority="50"/>
     <w:lsdException w:name="List Table 6 Colorful Accent 6" w:uiPriority="51"/>
     <w:lsdException w:name="List Table 7 Colorful Accent 6" w:uiPriority="52"/>
+    <w:lsdException w:name="Mention" w:semiHidden="1" w:unhideWhenUsed="1"/>
+    <w:lsdException w:name="Smart Hyperlink" w:semiHidden="1" w:unhideWhenUsed="1"/>
   </w:latentStyles>
   <w:style w:type="paragraph" w:default="1" w:styleId="Normal">
     <w:name w:val="Normal"/>
     <w:qFormat/>
-    <w:rsid w:val="00715C80"/>
-    <w:pPr>
-      <w:widowControl w:val="0"/>
-      <w:jc w:val="both"/>
-    </w:pPr>
+    <w:rsid w:val="007466F0"/>
+    <w:rPr>
+      <w:rFonts w:ascii="Times New Roman" w:hAnsi="Times New Roman" w:cs="Times New Roman"/>
+      <w:kern w:val="0"/>
+      <w:sz w:val="24"/>
+      <w:szCs w:val="24"/>
+    </w:rPr>
   </w:style>
   <w:style w:type="character" w:default="1" w:styleId="DefaultParagraphFont">
     <w:name w:val="Default Paragraph Font"/>
@@ -1612,7 +2307,6 @@
         <w:tab w:val="right" w:pos="8306"/>
       </w:tabs>
       <w:snapToGrid w:val="0"/>
-      <w:jc w:val="left"/>
     </w:pPr>
     <w:rPr>
       <w:sz w:val="18"/>
@@ -1660,6 +2354,18 @@
     <w:rsid w:val="00513A2E"/>
     <w:rPr>
       <w:color w:val="0000FF" w:themeColor="hyperlink"/>
+      <w:u w:val="single"/>
+    </w:rPr>
+  </w:style>
+  <w:style w:type="character" w:styleId="FollowedHyperlink">
+    <w:name w:val="FollowedHyperlink"/>
+    <w:basedOn w:val="DefaultParagraphFont"/>
+    <w:uiPriority w:val="99"/>
+    <w:semiHidden/>
+    <w:unhideWhenUsed/>
+    <w:rsid w:val="00523188"/>
+    <w:rPr>
+      <w:color w:val="800080" w:themeColor="followedHyperlink"/>
       <w:u w:val="single"/>
     </w:rPr>
   </w:style>

--- a/1Statistics/project1/p1-instruction-zh.docx
+++ b/1Statistics/project1/p1-instruction-zh.docx
@@ -362,7 +362,6 @@
         <w:pStyle w:val="ListParagraph"/>
         <w:ind w:left="284" w:firstLineChars="0" w:firstLine="0"/>
         <w:rPr>
-          <w:rFonts w:hint="eastAsia"/>
           <w:color w:val="00B050"/>
           <w:sz w:val="22"/>
         </w:rPr>
@@ -389,7 +388,23 @@
           <w:color w:val="00B050"/>
           <w:sz w:val="22"/>
         </w:rPr>
-        <w:t>显示的文字是与它们的打印颜色</w:t>
+        <w:t>显示的文字</w:t>
+      </w:r>
+      <w:r>
+        <w:rPr>
+          <w:rFonts w:hint="eastAsia"/>
+          <w:color w:val="00B050"/>
+          <w:sz w:val="22"/>
+        </w:rPr>
+        <w:t>与它们的打印颜色</w:t>
+      </w:r>
+      <w:r>
+        <w:rPr>
+          <w:rFonts w:hint="eastAsia"/>
+          <w:color w:val="00B050"/>
+          <w:sz w:val="22"/>
+        </w:rPr>
+        <w:t>是否一致</w:t>
       </w:r>
     </w:p>
     <w:p>
@@ -397,7 +412,6 @@
         <w:pStyle w:val="ListParagraph"/>
         <w:ind w:left="284" w:firstLineChars="0" w:firstLine="0"/>
         <w:rPr>
-          <w:rFonts w:hint="eastAsia"/>
           <w:color w:val="00B050"/>
           <w:sz w:val="22"/>
         </w:rPr>
@@ -549,7 +563,6 @@
       <w:pPr>
         <w:ind w:left="284"/>
         <w:rPr>
-          <w:rFonts w:hint="eastAsia"/>
           <w:color w:val="00B050"/>
         </w:rPr>
       </w:pPr>
@@ -565,7 +578,22 @@
           <w:rFonts w:hint="eastAsia"/>
           <w:color w:val="00B050"/>
         </w:rPr>
-        <w:t>参与者完成任务的时间没有差异，显示的文字与它们的打印颜色一致与否。</w:t>
+        <w:t>总体</w:t>
+      </w:r>
+      <w:r>
+        <w:rPr>
+          <w:rFonts w:hint="eastAsia"/>
+          <w:color w:val="00B050"/>
+        </w:rPr>
+        <w:t>参与者完成任务的时间</w:t>
+      </w:r>
+      <w:r>
+        <w:rPr>
+          <w:rFonts w:hint="eastAsia"/>
+          <w:color w:val="00B050"/>
+          <w:sz w:val="22"/>
+        </w:rPr>
+        <w:t>均值</w:t>
       </w:r>
       <w:r>
         <w:rPr>
@@ -579,6 +607,34 @@
           <w:rFonts w:hint="eastAsia"/>
           <w:color w:val="00B050"/>
         </w:rPr>
+        <w:t>没有差异，</w:t>
+      </w:r>
+      <w:r>
+        <w:rPr>
+          <w:rFonts w:hint="eastAsia"/>
+          <w:color w:val="00B050"/>
+        </w:rPr>
+        <w:t>无论</w:t>
+      </w:r>
+      <w:r>
+        <w:rPr>
+          <w:rFonts w:hint="eastAsia"/>
+          <w:color w:val="00B050"/>
+        </w:rPr>
+        <w:t>显示的文字与它们的打印颜色一致与否。</w:t>
+      </w:r>
+      <w:r>
+        <w:rPr>
+          <w:rFonts w:hint="eastAsia"/>
+          <w:color w:val="00B050"/>
+        </w:rPr>
+        <w:sym w:font="Symbol" w:char="F06D"/>
+      </w:r>
+      <w:r>
+        <w:rPr>
+          <w:rFonts w:hint="eastAsia"/>
+          <w:color w:val="00B050"/>
+        </w:rPr>
         <w:t xml:space="preserve">1 = </w:t>
       </w:r>
       <w:r>
@@ -600,7 +656,6 @@
       <w:pPr>
         <w:ind w:left="284"/>
         <w:rPr>
-          <w:rFonts w:hint="eastAsia"/>
           <w:color w:val="00B050"/>
         </w:rPr>
       </w:pPr>
@@ -616,14 +671,22 @@
           <w:rFonts w:hint="eastAsia"/>
           <w:color w:val="00B050"/>
         </w:rPr>
+        <w:t>总体</w:t>
+      </w:r>
+      <w:r>
+        <w:rPr>
+          <w:rFonts w:hint="eastAsia"/>
+          <w:color w:val="00B050"/>
+        </w:rPr>
         <w:t>参与者完成任务的时间</w:t>
       </w:r>
       <w:r>
         <w:rPr>
           <w:rFonts w:hint="eastAsia"/>
           <w:color w:val="00B050"/>
-        </w:rPr>
-        <w:t>有显著不同，当显示的文字与它们的打印颜色一致和不一致。</w:t>
+          <w:sz w:val="22"/>
+        </w:rPr>
+        <w:t>均值</w:t>
       </w:r>
       <w:r>
         <w:rPr>
@@ -637,6 +700,20 @@
           <w:rFonts w:hint="eastAsia"/>
           <w:color w:val="00B050"/>
         </w:rPr>
+        <w:t>有显著不同，当显示的文字与它们的打印颜色一致和不一致时，</w:t>
+      </w:r>
+      <w:r>
+        <w:rPr>
+          <w:rFonts w:hint="eastAsia"/>
+          <w:color w:val="00B050"/>
+        </w:rPr>
+        <w:sym w:font="Symbol" w:char="F06D"/>
+      </w:r>
+      <w:r>
+        <w:rPr>
+          <w:rFonts w:hint="eastAsia"/>
+          <w:color w:val="00B050"/>
+        </w:rPr>
         <w:t xml:space="preserve">1 </w:t>
       </w:r>
       <w:r>
@@ -670,6 +747,206 @@
     </w:p>
     <w:p>
       <w:pPr>
+        <w:ind w:left="284"/>
+        <w:rPr>
+          <w:rFonts w:hint="eastAsia"/>
+          <w:color w:val="00B050"/>
+          <w:sz w:val="22"/>
+        </w:rPr>
+      </w:pPr>
+      <w:r>
+        <w:rPr>
+          <w:rFonts w:hint="eastAsia"/>
+          <w:color w:val="00B050"/>
+          <w:sz w:val="22"/>
+        </w:rPr>
+        <w:t>由于无法得知总体的均值</w:t>
+      </w:r>
+      <w:r>
+        <w:rPr>
+          <w:rFonts w:hint="eastAsia"/>
+          <w:color w:val="00B050"/>
+          <w:sz w:val="22"/>
+        </w:rPr>
+        <w:t>和</w:t>
+      </w:r>
+      <w:r>
+        <w:rPr>
+          <w:rFonts w:hint="eastAsia"/>
+          <w:color w:val="00B050"/>
+          <w:sz w:val="22"/>
+        </w:rPr>
+        <w:t>标准误差</w:t>
+      </w:r>
+      <w:r>
+        <w:rPr>
+          <w:rFonts w:hint="eastAsia"/>
+          <w:color w:val="00B050"/>
+          <w:sz w:val="22"/>
+        </w:rPr>
+        <w:t>，只有样本</w:t>
+      </w:r>
+      <w:r>
+        <w:rPr>
+          <w:rFonts w:hint="eastAsia"/>
+          <w:color w:val="00B050"/>
+          <w:sz w:val="22"/>
+        </w:rPr>
+        <w:t>，所以我们选择</w:t>
+      </w:r>
+      <w:r>
+        <w:rPr>
+          <w:rFonts w:hint="eastAsia"/>
+          <w:color w:val="00B050"/>
+          <w:sz w:val="22"/>
+        </w:rPr>
+        <w:t>t</w:t>
+      </w:r>
+      <w:r>
+        <w:rPr>
+          <w:rFonts w:hint="eastAsia"/>
+          <w:color w:val="00B050"/>
+          <w:sz w:val="22"/>
+        </w:rPr>
+        <w:t>检验</w:t>
+      </w:r>
+      <w:r>
+        <w:rPr>
+          <w:rFonts w:hint="eastAsia"/>
+          <w:color w:val="00B050"/>
+          <w:sz w:val="22"/>
+        </w:rPr>
+        <w:t>。另外检验使用了同一组样本，进行不同的测试任务，先进行的测试可能对后进行的产生影响，所以是相依</w:t>
+      </w:r>
+      <w:r>
+        <w:rPr>
+          <w:rFonts w:hint="eastAsia"/>
+          <w:color w:val="00B050"/>
+          <w:sz w:val="22"/>
+        </w:rPr>
+        <w:t>样本检验。因为我们不得知</w:t>
+      </w:r>
+      <w:r>
+        <w:rPr>
+          <w:rFonts w:hint="eastAsia"/>
+          <w:color w:val="00B050"/>
+          <w:sz w:val="22"/>
+        </w:rPr>
+        <w:t>均值</w:t>
+      </w:r>
+      <w:r>
+        <w:rPr>
+          <w:rFonts w:hint="eastAsia"/>
+          <w:color w:val="00B050"/>
+          <w:sz w:val="22"/>
+        </w:rPr>
+        <w:t>的显著差异的方向，所以选择双尾检验。</w:t>
+      </w:r>
+      <w:r>
+        <w:rPr>
+          <w:rFonts w:hint="eastAsia"/>
+          <w:color w:val="00B050"/>
+          <w:sz w:val="22"/>
+        </w:rPr>
+        <w:t>做出这些选择是基于以下假设为前提的：</w:t>
+      </w:r>
+    </w:p>
+    <w:p>
+      <w:pPr>
+        <w:pStyle w:val="ListParagraph"/>
+        <w:numPr>
+          <w:ilvl w:val="0"/>
+          <w:numId w:val="2"/>
+        </w:numPr>
+        <w:ind w:firstLineChars="0"/>
+        <w:rPr>
+          <w:rFonts w:hint="eastAsia"/>
+          <w:color w:val="00B050"/>
+          <w:sz w:val="22"/>
+        </w:rPr>
+      </w:pPr>
+      <w:r>
+        <w:rPr>
+          <w:rFonts w:hint="eastAsia"/>
+          <w:color w:val="00B050"/>
+          <w:sz w:val="22"/>
+        </w:rPr>
+        <w:t>随机样本</w:t>
+      </w:r>
+      <w:r>
+        <w:rPr>
+          <w:rFonts w:hint="eastAsia"/>
+          <w:color w:val="00B050"/>
+          <w:sz w:val="22"/>
+        </w:rPr>
+        <w:t>相互独立</w:t>
+      </w:r>
+      <w:r>
+        <w:rPr>
+          <w:rFonts w:hint="eastAsia"/>
+          <w:color w:val="00B050"/>
+          <w:sz w:val="22"/>
+        </w:rPr>
+        <w:t>，</w:t>
+      </w:r>
+      <w:r>
+        <w:rPr>
+          <w:rFonts w:hint="eastAsia"/>
+          <w:color w:val="00B050"/>
+          <w:sz w:val="22"/>
+        </w:rPr>
+        <w:t>足以反映出总体的特征</w:t>
+      </w:r>
+    </w:p>
+    <w:p>
+      <w:pPr>
+        <w:pStyle w:val="ListParagraph"/>
+        <w:numPr>
+          <w:ilvl w:val="0"/>
+          <w:numId w:val="2"/>
+        </w:numPr>
+        <w:ind w:firstLineChars="0"/>
+        <w:rPr>
+          <w:rFonts w:hint="eastAsia"/>
+          <w:color w:val="00B050"/>
+          <w:sz w:val="22"/>
+        </w:rPr>
+      </w:pPr>
+      <w:r>
+        <w:rPr>
+          <w:rFonts w:hint="eastAsia"/>
+          <w:color w:val="00B050"/>
+          <w:sz w:val="22"/>
+        </w:rPr>
+        <w:t>总体</w:t>
+      </w:r>
+      <w:r>
+        <w:rPr>
+          <w:rFonts w:hint="eastAsia"/>
+          <w:color w:val="00B050"/>
+          <w:sz w:val="22"/>
+        </w:rPr>
+        <w:t>差异</w:t>
+      </w:r>
+      <w:r>
+        <w:rPr>
+          <w:rFonts w:hint="eastAsia"/>
+          <w:color w:val="00B050"/>
+          <w:sz w:val="22"/>
+        </w:rPr>
+        <w:t>呈</w:t>
+      </w:r>
+      <w:r>
+        <w:rPr>
+          <w:rFonts w:hint="eastAsia"/>
+          <w:color w:val="00B050"/>
+          <w:sz w:val="22"/>
+        </w:rPr>
+        <w:t>正态分布</w:t>
+      </w:r>
+    </w:p>
+    <w:p>
+      <w:pPr>
         <w:rPr>
           <w:sz w:val="22"/>
         </w:rPr>
@@ -790,23 +1067,7 @@
           <w:rFonts w:hint="eastAsia"/>
           <w:sz w:val="22"/>
         </w:rPr>
-        <w:t>下载此</w:t>
-      </w:r>
-      <w:r>
-        <w:rPr>
-          <w:rStyle w:val="Hyperlink"/>
-          <w:rFonts w:hint="eastAsia"/>
-          <w:sz w:val="22"/>
-        </w:rPr>
-        <w:t>数</w:t>
-      </w:r>
-      <w:r>
-        <w:rPr>
-          <w:rStyle w:val="Hyperlink"/>
-          <w:rFonts w:hint="eastAsia"/>
-          <w:sz w:val="22"/>
-        </w:rPr>
-        <w:t>据集</w:t>
+        <w:t>下载此数据集</w:t>
       </w:r>
       <w:r>
         <w:rPr>
@@ -884,15 +1145,15 @@
         </w:numPr>
         <w:ind w:left="297" w:hangingChars="135" w:hanging="297"/>
         <w:rPr>
-          <w:rFonts w:hint="eastAsia"/>
-          <w:sz w:val="22"/>
-        </w:rPr>
-      </w:pPr>
-      <w:r>
-        <w:rPr>
-          <w:rFonts w:hint="eastAsia"/>
-          <w:sz w:val="22"/>
-        </w:rPr>
+          <w:sz w:val="22"/>
+        </w:rPr>
+      </w:pPr>
+      <w:r>
+        <w:rPr>
+          <w:rFonts w:hint="eastAsia"/>
+          <w:sz w:val="22"/>
+        </w:rPr>
+        <w:lastRenderedPageBreak/>
         <w:t>报告关</w:t>
       </w:r>
       <w:r>
@@ -915,18 +1176,17 @@
         <w:pStyle w:val="ListParagraph"/>
         <w:ind w:left="297" w:firstLineChars="0" w:firstLine="0"/>
         <w:rPr>
-          <w:rFonts w:hint="eastAsia"/>
-          <w:color w:val="00B050"/>
-          <w:sz w:val="22"/>
-        </w:rPr>
-      </w:pPr>
-      <w:r>
-        <w:rPr>
-          <w:rFonts w:hint="eastAsia"/>
-          <w:color w:val="00B050"/>
-          <w:sz w:val="22"/>
-        </w:rPr>
-        <w:t>使用基于参与者完成任务的时间的样本均值的正态分布图</w:t>
+          <w:color w:val="00B050"/>
+          <w:sz w:val="22"/>
+        </w:rPr>
+      </w:pPr>
+      <w:r>
+        <w:rPr>
+          <w:rFonts w:hint="eastAsia"/>
+          <w:color w:val="00B050"/>
+          <w:sz w:val="22"/>
+        </w:rPr>
+        <w:t>我们将使用基于参与者完成任务的时间的样本统计</w:t>
       </w:r>
       <w:r>
         <w:rPr>
@@ -936,8 +1196,6 @@
         </w:rPr>
         <w:t>，具体结果如下图：</w:t>
       </w:r>
-      <w:bookmarkStart w:id="0" w:name="_GoBack"/>
-      <w:bookmarkEnd w:id="0"/>
     </w:p>
     <w:p>
       <w:pPr>
@@ -952,12 +1210,11 @@
           <w:noProof/>
           <w:sz w:val="22"/>
         </w:rPr>
-        <w:lastRenderedPageBreak/>
         <w:drawing>
-          <wp:inline distT="0" distB="0" distL="0" distR="0" wp14:anchorId="4E035487" wp14:editId="70CE967B">
-            <wp:extent cx="5269230" cy="1285875"/>
-            <wp:effectExtent l="0" t="0" r="0" b="0"/>
-            <wp:docPr id="4" name="Picture 4" descr="../../../../../Desktop/Screen%20Shot%202017-11-29%20at%2014.28.56."/>
+          <wp:inline distT="0" distB="0" distL="0" distR="0" wp14:anchorId="47A825DF" wp14:editId="641CCB3A">
+            <wp:extent cx="5269230" cy="1747520"/>
+            <wp:effectExtent l="0" t="0" r="0" b="5080"/>
+            <wp:docPr id="3" name="Picture 3" descr="../../../../../Desktop/Screen%20Shot%202017-11-30%20at%2011.09.17."/>
             <wp:cNvGraphicFramePr>
               <a:graphicFrameLocks xmlns:a="http://schemas.openxmlformats.org/drawingml/2006/main" noChangeAspect="1"/>
             </wp:cNvGraphicFramePr>
@@ -965,13 +1222,13 @@
               <a:graphicData uri="http://schemas.openxmlformats.org/drawingml/2006/picture">
                 <pic:pic xmlns:pic="http://schemas.openxmlformats.org/drawingml/2006/picture">
                   <pic:nvPicPr>
-                    <pic:cNvPr id="0" name="Picture 4" descr="../../../../../Desktop/Screen%20Shot%202017-11-29%20at%2014.28.56."/>
+                    <pic:cNvPr id="0" name="Picture 1" descr="../../../../../Desktop/Screen%20Shot%202017-11-30%20at%2011.09.17."/>
                     <pic:cNvPicPr>
                       <a:picLocks noChangeAspect="1" noChangeArrowheads="1"/>
                     </pic:cNvPicPr>
                   </pic:nvPicPr>
                   <pic:blipFill>
-                    <a:blip r:embed="rId8">
+                    <a:blip r:embed="rId8" cstate="print">
                       <a:extLst>
                         <a:ext uri="{28A0092B-C50C-407E-A947-70E740481C1C}">
                           <a14:useLocalDpi xmlns:a14="http://schemas.microsoft.com/office/drawing/2010/main" val="0"/>
@@ -986,7 +1243,7 @@
                   <pic:spPr bwMode="auto">
                     <a:xfrm>
                       <a:off x="0" y="0"/>
-                      <a:ext cx="5269230" cy="1285875"/>
+                      <a:ext cx="5269230" cy="1747520"/>
                     </a:xfrm>
                     <a:prstGeom prst="rect">
                       <a:avLst/>
@@ -1039,8 +1296,9 @@
     </w:p>
     <w:p>
       <w:pPr>
-        <w:rPr>
-          <w:rFonts w:hint="eastAsia"/>
+        <w:pStyle w:val="ListParagraph"/>
+        <w:ind w:left="297" w:firstLineChars="0" w:firstLine="0"/>
+        <w:rPr>
           <w:sz w:val="22"/>
         </w:rPr>
       </w:pPr>
@@ -1050,10 +1308,10 @@
           <w:sz w:val="22"/>
         </w:rPr>
         <w:drawing>
-          <wp:inline distT="0" distB="0" distL="0" distR="0" wp14:anchorId="6153B5E5" wp14:editId="4F17C9D2">
-            <wp:extent cx="5269230" cy="3277235"/>
+          <wp:inline distT="0" distB="0" distL="0" distR="0" wp14:anchorId="5DC7ECC0" wp14:editId="2A0E3317">
+            <wp:extent cx="3864076" cy="2396771"/>
             <wp:effectExtent l="0" t="0" r="0" b="0"/>
-            <wp:docPr id="1" name="Picture 1" descr="../../../../../Desktop/Screen%20Shot%202017-11-29%20at%2013.54.02."/>
+            <wp:docPr id="1" name="Picture 1" descr="../../../../../Desktop/Screen%20Shot%202017-12-01%20at%2010.24.31."/>
             <wp:cNvGraphicFramePr>
               <a:graphicFrameLocks xmlns:a="http://schemas.openxmlformats.org/drawingml/2006/main" noChangeAspect="1"/>
             </wp:cNvGraphicFramePr>
@@ -1061,13 +1319,13 @@
               <a:graphicData uri="http://schemas.openxmlformats.org/drawingml/2006/picture">
                 <pic:pic xmlns:pic="http://schemas.openxmlformats.org/drawingml/2006/picture">
                   <pic:nvPicPr>
-                    <pic:cNvPr id="0" name="Picture 1" descr="../../../../../Desktop/Screen%20Shot%202017-11-29%20at%2013.54.02."/>
+                    <pic:cNvPr id="0" name="Picture 1" descr="../../../../../Desktop/Screen%20Shot%202017-12-01%20at%2010.24.31."/>
                     <pic:cNvPicPr>
                       <a:picLocks noChangeAspect="1" noChangeArrowheads="1"/>
                     </pic:cNvPicPr>
                   </pic:nvPicPr>
                   <pic:blipFill>
-                    <a:blip r:embed="rId9">
+                    <a:blip r:embed="rId9" cstate="print">
                       <a:extLst>
                         <a:ext uri="{28A0092B-C50C-407E-A947-70E740481C1C}">
                           <a14:useLocalDpi xmlns:a14="http://schemas.microsoft.com/office/drawing/2010/main" val="0"/>
@@ -1082,7 +1340,7 @@
                   <pic:spPr bwMode="auto">
                     <a:xfrm>
                       <a:off x="0" y="0"/>
-                      <a:ext cx="5269230" cy="3277235"/>
+                      <a:ext cx="3882991" cy="2408503"/>
                     </a:xfrm>
                     <a:prstGeom prst="rect">
                       <a:avLst/>
@@ -1104,10 +1362,10 @@
           <w:sz w:val="22"/>
         </w:rPr>
         <w:drawing>
-          <wp:inline distT="0" distB="0" distL="0" distR="0" wp14:anchorId="0D94A1EA" wp14:editId="5A8BADA3">
-            <wp:extent cx="5269230" cy="3259455"/>
-            <wp:effectExtent l="0" t="0" r="0" b="0"/>
-            <wp:docPr id="2" name="Picture 2" descr="../../../../../Desktop/Screen%20Shot%202017-11-29%20at%2013.54.12."/>
+          <wp:inline distT="0" distB="0" distL="0" distR="0" wp14:anchorId="6169869B" wp14:editId="22253939">
+            <wp:extent cx="3864076" cy="2403289"/>
+            <wp:effectExtent l="0" t="0" r="0" b="10160"/>
+            <wp:docPr id="2" name="Picture 2" descr="../../../../../Desktop/Screen%20Shot%202017-12-01%20at%2010.24.45."/>
             <wp:cNvGraphicFramePr>
               <a:graphicFrameLocks xmlns:a="http://schemas.openxmlformats.org/drawingml/2006/main" noChangeAspect="1"/>
             </wp:cNvGraphicFramePr>
@@ -1115,13 +1373,13 @@
               <a:graphicData uri="http://schemas.openxmlformats.org/drawingml/2006/picture">
                 <pic:pic xmlns:pic="http://schemas.openxmlformats.org/drawingml/2006/picture">
                   <pic:nvPicPr>
-                    <pic:cNvPr id="0" name="Picture 2" descr="../../../../../Desktop/Screen%20Shot%202017-11-29%20at%2013.54.12."/>
+                    <pic:cNvPr id="0" name="Picture 2" descr="../../../../../Desktop/Screen%20Shot%202017-12-01%20at%2010.24.45."/>
                     <pic:cNvPicPr>
                       <a:picLocks noChangeAspect="1" noChangeArrowheads="1"/>
                     </pic:cNvPicPr>
                   </pic:nvPicPr>
                   <pic:blipFill>
-                    <a:blip r:embed="rId10">
+                    <a:blip r:embed="rId10" cstate="print">
                       <a:extLst>
                         <a:ext uri="{28A0092B-C50C-407E-A947-70E740481C1C}">
                           <a14:useLocalDpi xmlns:a14="http://schemas.microsoft.com/office/drawing/2010/main" val="0"/>
@@ -1136,7 +1394,7 @@
                   <pic:spPr bwMode="auto">
                     <a:xfrm>
                       <a:off x="0" y="0"/>
-                      <a:ext cx="5269230" cy="3259455"/>
+                      <a:ext cx="3875463" cy="2410371"/>
                     </a:xfrm>
                     <a:prstGeom prst="rect">
                       <a:avLst/>
@@ -1152,39 +1410,72 @@
           </wp:inline>
         </w:drawing>
       </w:r>
-    </w:p>
-    <w:p>
-      <w:pPr>
-        <w:rPr>
-          <w:rFonts w:hint="eastAsia"/>
-          <w:color w:val="00B050"/>
-          <w:sz w:val="22"/>
-        </w:rPr>
-      </w:pPr>
-      <w:r>
-        <w:rPr>
-          <w:rFonts w:hint="eastAsia"/>
-          <w:color w:val="00B050"/>
-          <w:sz w:val="22"/>
-        </w:rPr>
-        <w:lastRenderedPageBreak/>
-        <w:t>两个样本均呈现</w:t>
-      </w:r>
-      <w:r>
-        <w:rPr>
-          <w:rFonts w:hint="eastAsia"/>
-          <w:color w:val="00B050"/>
-          <w:sz w:val="22"/>
-        </w:rPr>
-        <w:t>Normal Distribution</w:t>
-      </w:r>
-      <w:r>
-        <w:rPr>
-          <w:rFonts w:hint="eastAsia"/>
-          <w:color w:val="00B050"/>
-          <w:sz w:val="22"/>
-        </w:rPr>
-        <w:t>分布，并且</w:t>
+      <w:bookmarkStart w:id="0" w:name="_GoBack"/>
+      <w:bookmarkEnd w:id="0"/>
+    </w:p>
+    <w:p>
+      <w:pPr>
+        <w:pStyle w:val="ListParagraph"/>
+        <w:ind w:left="297" w:firstLineChars="0" w:firstLine="0"/>
+        <w:rPr>
+          <w:sz w:val="22"/>
+        </w:rPr>
+      </w:pPr>
+    </w:p>
+    <w:p>
+      <w:pPr>
+        <w:rPr>
+          <w:color w:val="00B050"/>
+          <w:sz w:val="22"/>
+        </w:rPr>
+      </w:pPr>
+      <w:r>
+        <w:rPr>
+          <w:rFonts w:hint="eastAsia"/>
+          <w:color w:val="00B050"/>
+          <w:sz w:val="22"/>
+        </w:rPr>
+        <w:t>Congruent</w:t>
+      </w:r>
+      <w:r>
+        <w:rPr>
+          <w:rFonts w:hint="eastAsia"/>
+          <w:color w:val="00B050"/>
+          <w:sz w:val="22"/>
+        </w:rPr>
+        <w:t>样本</w:t>
+      </w:r>
+      <w:r>
+        <w:rPr>
+          <w:rFonts w:hint="eastAsia"/>
+          <w:color w:val="00B050"/>
+          <w:sz w:val="22"/>
+        </w:rPr>
+        <w:t>大多数测试者是在</w:t>
+      </w:r>
+      <w:r>
+        <w:rPr>
+          <w:rFonts w:hint="eastAsia"/>
+          <w:color w:val="00B050"/>
+          <w:sz w:val="22"/>
+        </w:rPr>
+        <w:t>9-17</w:t>
+      </w:r>
+      <w:r>
+        <w:rPr>
+          <w:rFonts w:hint="eastAsia"/>
+          <w:color w:val="00B050"/>
+          <w:sz w:val="22"/>
+        </w:rPr>
+        <w:t>分钟内完成内务</w:t>
+      </w:r>
+      <w:r>
+        <w:rPr>
+          <w:rFonts w:hint="eastAsia"/>
+          <w:color w:val="00B050"/>
+          <w:sz w:val="22"/>
+        </w:rPr>
+        <w:t>。</w:t>
       </w:r>
       <w:r>
         <w:rPr>
@@ -1200,21 +1491,38 @@
           <w:color w:val="00B050"/>
           <w:sz w:val="22"/>
         </w:rPr>
-        <w:t>样本均值较大。推测</w:t>
-      </w:r>
-      <w:r>
-        <w:rPr>
-          <w:rFonts w:hint="eastAsia"/>
-          <w:color w:val="00B050"/>
-        </w:rPr>
-        <w:t>显示的文字与它们的打印颜色</w:t>
-      </w:r>
-      <w:r>
-        <w:rPr>
-          <w:rFonts w:hint="eastAsia"/>
-          <w:color w:val="00B050"/>
-        </w:rPr>
-        <w:t>不一致时会</w:t>
+        <w:t>样本大多数是在</w:t>
+      </w:r>
+      <w:r>
+        <w:rPr>
+          <w:rFonts w:hint="eastAsia"/>
+          <w:color w:val="00B050"/>
+          <w:sz w:val="22"/>
+        </w:rPr>
+        <w:t>15-25</w:t>
+      </w:r>
+      <w:r>
+        <w:rPr>
+          <w:rFonts w:hint="eastAsia"/>
+          <w:color w:val="00B050"/>
+          <w:sz w:val="22"/>
+        </w:rPr>
+        <w:t>分钟</w:t>
+      </w:r>
+      <w:r>
+        <w:rPr>
+          <w:rFonts w:hint="eastAsia"/>
+          <w:color w:val="00B050"/>
+          <w:sz w:val="22"/>
+        </w:rPr>
+        <w:t>。推测</w:t>
+      </w:r>
+      <w:r>
+        <w:rPr>
+          <w:rFonts w:hint="eastAsia"/>
+          <w:color w:val="00B050"/>
+        </w:rPr>
+        <w:t>显示的文字与它们的打印颜色不一致时会</w:t>
       </w:r>
       <w:r>
         <w:rPr>
@@ -1257,7 +1565,6 @@
         </w:numPr>
         <w:ind w:left="297" w:hangingChars="135" w:hanging="297"/>
         <w:rPr>
-          <w:rFonts w:hint="eastAsia"/>
           <w:sz w:val="22"/>
         </w:rPr>
       </w:pPr>
@@ -1332,7 +1639,23 @@
           <w:color w:val="00B050"/>
           <w:sz w:val="22"/>
         </w:rPr>
-        <w:t xml:space="preserve">=46, t-critical value is about </w:t>
+        <w:t>=</w:t>
+      </w:r>
+      <w:r>
+        <w:rPr>
+          <w:rFonts w:hint="eastAsia"/>
+          <w:color w:val="00B050"/>
+          <w:sz w:val="22"/>
+        </w:rPr>
+        <w:t>23</w:t>
+      </w:r>
+      <w:r>
+        <w:rPr>
+          <w:rFonts w:hint="eastAsia"/>
+          <w:color w:val="00B050"/>
+          <w:sz w:val="22"/>
+        </w:rPr>
+        <w:t xml:space="preserve">, t-critical value is about </w:t>
       </w:r>
       <w:r>
         <w:rPr>
@@ -1342,24 +1665,49 @@
           <w:szCs w:val="20"/>
           <w:shd w:val="clear" w:color="auto" w:fill="CFE2F3"/>
         </w:rPr>
-        <w:t>±2.021</w:t>
-      </w:r>
-    </w:p>
-    <w:p>
-      <w:pPr>
-        <w:rPr>
-          <w:rFonts w:hint="eastAsia"/>
-          <w:color w:val="00B050"/>
-          <w:sz w:val="22"/>
-        </w:rPr>
-      </w:pPr>
-      <w:r>
-        <w:rPr>
-          <w:rFonts w:hint="eastAsia"/>
-          <w:color w:val="00B050"/>
-          <w:sz w:val="22"/>
-        </w:rPr>
-        <w:t xml:space="preserve">t-statistic is -6.67 or 6.67, both in critical </w:t>
+        <w:t>±2.0</w:t>
+      </w:r>
+      <w:r>
+        <w:rPr>
+          <w:rFonts w:ascii="Arial" w:eastAsia="Times New Roman" w:hAnsi="Arial" w:cs="Arial" w:hint="eastAsia"/>
+          <w:color w:val="00B050"/>
+          <w:sz w:val="20"/>
+          <w:szCs w:val="20"/>
+          <w:shd w:val="clear" w:color="auto" w:fill="CFE2F3"/>
+        </w:rPr>
+        <w:t>69</w:t>
+      </w:r>
+    </w:p>
+    <w:p>
+      <w:pPr>
+        <w:rPr>
+          <w:color w:val="00B050"/>
+          <w:sz w:val="22"/>
+        </w:rPr>
+      </w:pPr>
+      <w:r>
+        <w:rPr>
+          <w:rFonts w:hint="eastAsia"/>
+          <w:color w:val="00B050"/>
+          <w:sz w:val="22"/>
+        </w:rPr>
+        <w:t>t-statistic is 8.02,</w:t>
+      </w:r>
+      <w:r>
+        <w:rPr>
+          <w:rFonts w:hint="eastAsia"/>
+          <w:color w:val="00B050"/>
+          <w:sz w:val="22"/>
+        </w:rPr>
+        <w:t xml:space="preserve"> </w:t>
+      </w:r>
+      <w:r>
+        <w:rPr>
+          <w:rFonts w:hint="eastAsia"/>
+          <w:color w:val="00B050"/>
+          <w:sz w:val="22"/>
+        </w:rPr>
+        <w:t xml:space="preserve">in critical </w:t>
       </w:r>
       <w:r>
         <w:rPr>
@@ -1368,6 +1716,38 @@
           <w:sz w:val="22"/>
         </w:rPr>
         <w:t>region</w:t>
+      </w:r>
+      <w:r>
+        <w:rPr>
+          <w:rFonts w:hint="eastAsia"/>
+          <w:color w:val="00B050"/>
+          <w:sz w:val="22"/>
+        </w:rPr>
+        <w:t>,</w:t>
+      </w:r>
+      <w:r>
+        <w:rPr>
+          <w:rFonts w:hint="eastAsia"/>
+          <w:color w:val="00B050"/>
+          <w:sz w:val="22"/>
+        </w:rPr>
+        <w:t xml:space="preserve"> and</w:t>
+      </w:r>
+      <w:r>
+        <w:rPr>
+          <w:rFonts w:hint="eastAsia"/>
+          <w:color w:val="00B050"/>
+          <w:sz w:val="22"/>
+        </w:rPr>
+        <w:t xml:space="preserve"> also</w:t>
+      </w:r>
+      <w:r>
+        <w:rPr>
+          <w:rFonts w:hint="eastAsia"/>
+          <w:color w:val="00B050"/>
+          <w:sz w:val="22"/>
+        </w:rPr>
+        <w:t xml:space="preserve"> P value is less than 0.0001</w:t>
       </w:r>
       <w:r>
         <w:rPr>
@@ -1411,7 +1791,6 @@
       <w:pPr>
         <w:ind w:left="297"/>
         <w:rPr>
-          <w:rFonts w:hint="eastAsia"/>
           <w:color w:val="00B050"/>
         </w:rPr>
       </w:pPr>
@@ -1491,7 +1870,6 @@
       <w:pPr>
         <w:ind w:left="297"/>
         <w:rPr>
-          <w:rFonts w:hint="eastAsia"/>
           <w:color w:val="00B050"/>
           <w:sz w:val="22"/>
         </w:rPr>
@@ -1568,7 +1946,6 @@
       <w:pPr>
         <w:ind w:left="297"/>
         <w:rPr>
-          <w:rFonts w:hint="eastAsia"/>
           <w:color w:val="00B050"/>
           <w:sz w:val="22"/>
         </w:rPr>
@@ -1578,7 +1955,6 @@
       <w:pPr>
         <w:ind w:left="297"/>
         <w:rPr>
-          <w:rFonts w:hint="eastAsia"/>
           <w:color w:val="00B050"/>
           <w:sz w:val="22"/>
         </w:rPr>
@@ -1730,6 +2106,95 @@
 <file path=word/numbering.xml><?xml version="1.0" encoding="utf-8"?>
 <w:numbering xmlns:wpc="http://schemas.microsoft.com/office/word/2010/wordprocessingCanvas" xmlns:mo="http://schemas.microsoft.com/office/mac/office/2008/main" xmlns:mc="http://schemas.openxmlformats.org/markup-compatibility/2006" xmlns:mv="urn:schemas-microsoft-com:mac:vml" xmlns:o="urn:schemas-microsoft-com:office:office" xmlns:r="http://schemas.openxmlformats.org/officeDocument/2006/relationships" xmlns:m="http://schemas.openxmlformats.org/officeDocument/2006/math" xmlns:v="urn:schemas-microsoft-com:vml" xmlns:wp14="http://schemas.microsoft.com/office/word/2010/wordprocessingDrawing" xmlns:wp="http://schemas.openxmlformats.org/drawingml/2006/wordprocessingDrawing" xmlns:w10="urn:schemas-microsoft-com:office:word" xmlns:w="http://schemas.openxmlformats.org/wordprocessingml/2006/main" xmlns:w14="http://schemas.microsoft.com/office/word/2010/wordml" xmlns:w15="http://schemas.microsoft.com/office/word/2012/wordml" xmlns:wpg="http://schemas.microsoft.com/office/word/2010/wordprocessingGroup" xmlns:wpi="http://schemas.microsoft.com/office/word/2010/wordprocessingInk" xmlns:wne="http://schemas.microsoft.com/office/word/2006/wordml" xmlns:wps="http://schemas.microsoft.com/office/word/2010/wordprocessingShape" mc:Ignorable="w14 w15 wp14">
   <w:abstractNum w:abstractNumId="0">
+    <w:nsid w:val="379515DA"/>
+    <w:multiLevelType w:val="hybridMultilevel"/>
+    <w:tmpl w:val="C6D2E956"/>
+    <w:lvl w:ilvl="0" w:tplc="B952FD72">
+      <w:start w:val="1"/>
+      <w:numFmt w:val="decimal"/>
+      <w:lvlText w:val="%1."/>
+      <w:lvlJc w:val="left"/>
+      <w:pPr>
+        <w:ind w:left="644" w:hanging="360"/>
+      </w:pPr>
+      <w:rPr>
+        <w:rFonts w:hint="eastAsia"/>
+      </w:rPr>
+    </w:lvl>
+    <w:lvl w:ilvl="1" w:tplc="04090019" w:tentative="1">
+      <w:start w:val="1"/>
+      <w:numFmt w:val="lowerLetter"/>
+      <w:lvlText w:val="%2."/>
+      <w:lvlJc w:val="left"/>
+      <w:pPr>
+        <w:ind w:left="1364" w:hanging="360"/>
+      </w:pPr>
+    </w:lvl>
+    <w:lvl w:ilvl="2" w:tplc="0409001B" w:tentative="1">
+      <w:start w:val="1"/>
+      <w:numFmt w:val="lowerRoman"/>
+      <w:lvlText w:val="%3."/>
+      <w:lvlJc w:val="right"/>
+      <w:pPr>
+        <w:ind w:left="2084" w:hanging="180"/>
+      </w:pPr>
+    </w:lvl>
+    <w:lvl w:ilvl="3" w:tplc="0409000F" w:tentative="1">
+      <w:start w:val="1"/>
+      <w:numFmt w:val="decimal"/>
+      <w:lvlText w:val="%4."/>
+      <w:lvlJc w:val="left"/>
+      <w:pPr>
+        <w:ind w:left="2804" w:hanging="360"/>
+      </w:pPr>
+    </w:lvl>
+    <w:lvl w:ilvl="4" w:tplc="04090019" w:tentative="1">
+      <w:start w:val="1"/>
+      <w:numFmt w:val="lowerLetter"/>
+      <w:lvlText w:val="%5."/>
+      <w:lvlJc w:val="left"/>
+      <w:pPr>
+        <w:ind w:left="3524" w:hanging="360"/>
+      </w:pPr>
+    </w:lvl>
+    <w:lvl w:ilvl="5" w:tplc="0409001B" w:tentative="1">
+      <w:start w:val="1"/>
+      <w:numFmt w:val="lowerRoman"/>
+      <w:lvlText w:val="%6."/>
+      <w:lvlJc w:val="right"/>
+      <w:pPr>
+        <w:ind w:left="4244" w:hanging="180"/>
+      </w:pPr>
+    </w:lvl>
+    <w:lvl w:ilvl="6" w:tplc="0409000F" w:tentative="1">
+      <w:start w:val="1"/>
+      <w:numFmt w:val="decimal"/>
+      <w:lvlText w:val="%7."/>
+      <w:lvlJc w:val="left"/>
+      <w:pPr>
+        <w:ind w:left="4964" w:hanging="360"/>
+      </w:pPr>
+    </w:lvl>
+    <w:lvl w:ilvl="7" w:tplc="04090019" w:tentative="1">
+      <w:start w:val="1"/>
+      <w:numFmt w:val="lowerLetter"/>
+      <w:lvlText w:val="%8."/>
+      <w:lvlJc w:val="left"/>
+      <w:pPr>
+        <w:ind w:left="5684" w:hanging="360"/>
+      </w:pPr>
+    </w:lvl>
+    <w:lvl w:ilvl="8" w:tplc="0409001B" w:tentative="1">
+      <w:start w:val="1"/>
+      <w:numFmt w:val="lowerRoman"/>
+      <w:lvlText w:val="%9."/>
+      <w:lvlJc w:val="right"/>
+      <w:pPr>
+        <w:ind w:left="6404" w:hanging="180"/>
+      </w:pPr>
+    </w:lvl>
+  </w:abstractNum>
+  <w:abstractNum w:abstractNumId="1">
     <w:nsid w:val="533F6D0B"/>
     <w:multiLevelType w:val="hybridMultilevel"/>
     <w:tmpl w:val="DB08854A"/>
@@ -1819,6 +2284,9 @@
     </w:lvl>
   </w:abstractNum>
   <w:num w:numId="1">
+    <w:abstractNumId w:val="1"/>
+  </w:num>
+  <w:num w:numId="2">
     <w:abstractNumId w:val="0"/>
   </w:num>
 </w:numbering>
@@ -1944,6 +2412,7 @@
     <w:lsdException w:name="HTML Sample" w:semiHidden="1" w:unhideWhenUsed="1"/>
     <w:lsdException w:name="HTML Typewriter" w:semiHidden="1" w:unhideWhenUsed="1"/>
     <w:lsdException w:name="HTML Variable" w:semiHidden="1" w:unhideWhenUsed="1"/>
+    <w:lsdException w:name="Normal Table" w:semiHidden="1" w:unhideWhenUsed="1"/>
     <w:lsdException w:name="annotation subject" w:semiHidden="1" w:unhideWhenUsed="1"/>
     <w:lsdException w:name="No List" w:semiHidden="1" w:unhideWhenUsed="1"/>
     <w:lsdException w:name="Outline List 1" w:semiHidden="1" w:unhideWhenUsed="1"/>
@@ -1989,9 +2458,11 @@
     <w:lsdException w:name="Table Subtle 1" w:semiHidden="1" w:unhideWhenUsed="1"/>
     <w:lsdException w:name="Table Subtle 2" w:semiHidden="1" w:unhideWhenUsed="1"/>
     <w:lsdException w:name="Table Web 1" w:semiHidden="1" w:unhideWhenUsed="1"/>
+    <w:lsdException w:name="Table Web 2" w:semiHidden="1" w:unhideWhenUsed="1"/>
     <w:lsdException w:name="Table Web 3" w:semiHidden="1" w:unhideWhenUsed="1"/>
     <w:lsdException w:name="Balloon Text" w:semiHidden="1" w:unhideWhenUsed="1"/>
     <w:lsdException w:name="Table Grid" w:uiPriority="59"/>
+    <w:lsdException w:name="Table Theme" w:semiHidden="1" w:unhideWhenUsed="1"/>
     <w:lsdException w:name="Note Level 1" w:semiHidden="1" w:unhideWhenUsed="1"/>
     <w:lsdException w:name="Note Level 2" w:semiHidden="1" w:unhideWhenUsed="1"/>
     <w:lsdException w:name="Note Level 3" w:semiHidden="1" w:unhideWhenUsed="1"/>
